--- a/endToEnd.docx
+++ b/endToEnd.docx
@@ -24,6 +24,54 @@
           <w:sz w:val="48"/>
           <w:szCs w:val="48"/>
         </w:rPr>
+        <w:pict>
+          <v:shapetype id="_x0000_t75" coordsize="21600,21600" o:spt="75" o:preferrelative="t" path="m@4@5l@4@11@9@11@9@5xe" filled="f" stroked="f">
+            <v:stroke joinstyle="miter"/>
+            <v:formulas>
+              <v:f eqn="if lineDrawn pixelLineWidth 0"/>
+              <v:f eqn="sum @0 1 0"/>
+              <v:f eqn="sum 0 0 @1"/>
+              <v:f eqn="prod @2 1 2"/>
+              <v:f eqn="prod @3 21600 pixelWidth"/>
+              <v:f eqn="prod @3 21600 pixelHeight"/>
+              <v:f eqn="sum @0 0 1"/>
+              <v:f eqn="prod @6 1 2"/>
+              <v:f eqn="prod @7 21600 pixelWidth"/>
+              <v:f eqn="sum @8 21600 0"/>
+              <v:f eqn="prod @7 21600 pixelHeight"/>
+              <v:f eqn="sum @10 21600 0"/>
+            </v:formulas>
+            <v:path o:extrusionok="f" gradientshapeok="t" o:connecttype="rect"/>
+            <o:lock v:ext="edit" aspectratio="t"/>
+          </v:shapetype>
+          <v:shape id="_x0000_i1142" type="#_x0000_t75" style="width:468pt;height:135.6pt">
+            <v:imagedata r:id="rId5" o:title="Untitled Diagram.drawio (3)"/>
+          </v:shape>
+        </w:pict>
+      </w:r>
+    </w:p>
+    <w:p>
+      <w:pPr>
+        <w:spacing w:before="100" w:beforeAutospacing="1" w:after="100" w:afterAutospacing="1" w:line="240" w:lineRule="auto"/>
+        <w:outlineLvl w:val="0"/>
+        <w:rPr>
+          <w:rFonts w:ascii="Times New Roman" w:eastAsia="Times New Roman" w:hAnsi="Times New Roman" w:cs="Times New Roman"/>
+          <w:b/>
+          <w:bCs/>
+          <w:kern w:val="36"/>
+          <w:sz w:val="48"/>
+          <w:szCs w:val="48"/>
+        </w:rPr>
+      </w:pPr>
+      <w:r>
+        <w:rPr>
+          <w:rFonts w:ascii="Times New Roman" w:eastAsia="Times New Roman" w:hAnsi="Times New Roman" w:cs="Times New Roman"/>
+          <w:b/>
+          <w:bCs/>
+          <w:kern w:val="36"/>
+          <w:sz w:val="48"/>
+          <w:szCs w:val="48"/>
+        </w:rPr>
         <w:t>Step 1: Selected Websites (Case Study)</w:t>
       </w:r>
     </w:p>
@@ -44,6 +92,8 @@
         </w:rPr>
         <w:t>For the end-to-end demonstration, four websites were selected:</w:t>
       </w:r>
+      <w:bookmarkStart w:id="0" w:name="_GoBack"/>
+      <w:bookmarkEnd w:id="0"/>
     </w:p>
     <w:p>
       <w:pPr>
@@ -575,6 +625,7 @@
         <w:pStyle w:val="Heading1"/>
       </w:pPr>
       <w:r>
+        <w:lastRenderedPageBreak/>
         <w:t>Step 3: Automated Evaluation Results</w:t>
       </w:r>
     </w:p>
@@ -1108,17 +1159,7 @@
                 <w:sz w:val="20"/>
                 <w:szCs w:val="20"/>
               </w:rPr>
-              <w:t xml:space="preserve"> Lo</w:t>
-            </w:r>
-            <w:bookmarkStart w:id="0" w:name="_GoBack"/>
-            <w:bookmarkEnd w:id="0"/>
-            <w:r>
-              <w:rPr>
-                <w:rFonts w:ascii="Times New Roman" w:eastAsia="Times New Roman" w:hAnsi="Times New Roman" w:cs="Times New Roman"/>
-                <w:sz w:val="20"/>
-                <w:szCs w:val="20"/>
-              </w:rPr>
-              <w:t>w contrast on buttons</w:t>
+              <w:t xml:space="preserve"> Low contrast on buttons</w:t>
             </w:r>
           </w:p>
         </w:tc>
@@ -1173,7 +1214,6 @@
                 <w:sz w:val="20"/>
                 <w:szCs w:val="20"/>
               </w:rPr>
-              <w:lastRenderedPageBreak/>
               <w:t>3</w:t>
             </w:r>
           </w:p>
@@ -3522,6 +3562,9 @@
         <w:pStyle w:val="NormalWeb"/>
         <w:spacing w:before="0" w:beforeAutospacing="0" w:after="0" w:afterAutospacing="0" w:line="360" w:lineRule="auto"/>
         <w:ind w:left="720"/>
+        <w:rPr>
+          <w:rStyle w:val="Strong"/>
+        </w:rPr>
       </w:pPr>
       <w:proofErr w:type="gramStart"/>
       <w:r>
@@ -3554,100 +3597,375 @@
     </w:p>
     <w:p>
       <w:pPr>
+        <w:pStyle w:val="NormalWeb"/>
+        <w:spacing w:before="0" w:beforeAutospacing="0" w:after="0" w:afterAutospacing="0" w:line="360" w:lineRule="auto"/>
+        <w:ind w:left="720"/>
+        <w:rPr>
+          <w:rStyle w:val="Strong"/>
+        </w:rPr>
+      </w:pPr>
+    </w:p>
+    <w:p>
+      <w:pPr>
+        <w:pStyle w:val="NormalWeb"/>
+        <w:spacing w:before="0" w:beforeAutospacing="0" w:after="0" w:afterAutospacing="0" w:line="360" w:lineRule="auto"/>
+        <w:ind w:left="720"/>
+        <w:rPr>
+          <w:rStyle w:val="Strong"/>
+        </w:rPr>
+      </w:pPr>
+    </w:p>
+    <w:p>
+      <w:pPr>
+        <w:pStyle w:val="NormalWeb"/>
+        <w:spacing w:before="0" w:beforeAutospacing="0" w:after="0" w:afterAutospacing="0" w:line="360" w:lineRule="auto"/>
+        <w:ind w:left="720"/>
+        <w:rPr>
+          <w:rStyle w:val="Strong"/>
+        </w:rPr>
+      </w:pPr>
+    </w:p>
+    <w:p>
+      <w:pPr>
+        <w:pStyle w:val="NormalWeb"/>
+        <w:spacing w:before="0" w:beforeAutospacing="0" w:after="0" w:afterAutospacing="0" w:line="360" w:lineRule="auto"/>
+        <w:ind w:left="720"/>
+        <w:rPr>
+          <w:rStyle w:val="Strong"/>
+        </w:rPr>
+      </w:pPr>
+    </w:p>
+    <w:p>
+      <w:pPr>
+        <w:pStyle w:val="NormalWeb"/>
+        <w:spacing w:before="0" w:beforeAutospacing="0" w:after="0" w:afterAutospacing="0" w:line="360" w:lineRule="auto"/>
+        <w:ind w:left="720"/>
+        <w:rPr>
+          <w:rStyle w:val="Strong"/>
+        </w:rPr>
+      </w:pPr>
+    </w:p>
+    <w:p>
+      <w:pPr>
+        <w:pStyle w:val="NormalWeb"/>
+        <w:spacing w:before="0" w:beforeAutospacing="0" w:after="0" w:afterAutospacing="0" w:line="360" w:lineRule="auto"/>
+        <w:ind w:left="720"/>
+        <w:rPr>
+          <w:rStyle w:val="Strong"/>
+        </w:rPr>
+      </w:pPr>
+    </w:p>
+    <w:p>
+      <w:pPr>
+        <w:pStyle w:val="NormalWeb"/>
+        <w:spacing w:before="0" w:beforeAutospacing="0" w:after="0" w:afterAutospacing="0" w:line="360" w:lineRule="auto"/>
+        <w:ind w:left="720"/>
+        <w:rPr>
+          <w:rStyle w:val="Strong"/>
+        </w:rPr>
+      </w:pPr>
+    </w:p>
+    <w:p>
+      <w:pPr>
+        <w:pStyle w:val="NormalWeb"/>
+        <w:spacing w:before="0" w:beforeAutospacing="0" w:after="0" w:afterAutospacing="0" w:line="360" w:lineRule="auto"/>
+        <w:ind w:left="720"/>
+        <w:rPr>
+          <w:rStyle w:val="Strong"/>
+        </w:rPr>
+      </w:pPr>
+    </w:p>
+    <w:p>
+      <w:pPr>
+        <w:pStyle w:val="NormalWeb"/>
+        <w:spacing w:before="0" w:beforeAutospacing="0" w:after="0" w:afterAutospacing="0" w:line="360" w:lineRule="auto"/>
+        <w:rPr>
+          <w:rStyle w:val="Strong"/>
+        </w:rPr>
+      </w:pPr>
+    </w:p>
+    <w:p>
+      <w:pPr>
         <w:pStyle w:val="Heading1"/>
-      </w:pPr>
-      <w:r>
-        <w:t>Step 4: AI-Based Explanation of Results</w:t>
-      </w:r>
-    </w:p>
-    <w:p>
-      <w:pPr>
-        <w:pStyle w:val="Heading3"/>
-      </w:pPr>
-      <w:r>
         <w:rPr>
           <w:rStyle w:val="Strong"/>
-          <w:b w:val="0"/>
-          <w:bCs w:val="0"/>
-        </w:rPr>
+        </w:rPr>
+      </w:pPr>
+      <w:r>
+        <w:rPr>
+          <w:rStyle w:val="Strong"/>
+        </w:rPr>
+        <w:t>Step 5:</w:t>
+      </w:r>
+      <w:r>
+        <w:rPr>
+          <w:rStyle w:val="Strong"/>
+        </w:rPr>
+        <w:t xml:space="preserve"> Expert Evaluation Results</w:t>
+      </w:r>
+    </w:p>
+    <w:p>
+      <w:pPr>
+        <w:pStyle w:val="NormalWeb"/>
+        <w:spacing w:before="0" w:beforeAutospacing="0" w:after="0" w:afterAutospacing="0" w:line="360" w:lineRule="auto"/>
+        <w:rPr>
+          <w:rStyle w:val="Strong"/>
+        </w:rPr>
+      </w:pPr>
+    </w:p>
+    <w:p>
+      <w:pPr>
+        <w:pStyle w:val="NormalWeb"/>
+        <w:spacing w:before="0" w:beforeAutospacing="0" w:after="0" w:afterAutospacing="0" w:line="360" w:lineRule="auto"/>
+      </w:pPr>
+      <w:r>
+        <w:rPr>
+          <w:rStyle w:val="Strong"/>
+          <w:noProof/>
+        </w:rPr>
+        <w:drawing>
+          <wp:inline distT="0" distB="0" distL="0" distR="0">
+            <wp:extent cx="5935980" cy="3680460"/>
+            <wp:effectExtent l="0" t="0" r="7620" b="0"/>
+            <wp:docPr id="1" name="Picture 1" descr="C:\Users\Elvin\Downloads\output.png"/>
+            <wp:cNvGraphicFramePr>
+              <a:graphicFrameLocks xmlns:a="http://schemas.openxmlformats.org/drawingml/2006/main" noChangeAspect="1"/>
+            </wp:cNvGraphicFramePr>
+            <a:graphic xmlns:a="http://schemas.openxmlformats.org/drawingml/2006/main">
+              <a:graphicData uri="http://schemas.openxmlformats.org/drawingml/2006/picture">
+                <pic:pic xmlns:pic="http://schemas.openxmlformats.org/drawingml/2006/picture">
+                  <pic:nvPicPr>
+                    <pic:cNvPr id="0" name="Picture 1" descr="C:\Users\Elvin\Downloads\output.png"/>
+                    <pic:cNvPicPr>
+                      <a:picLocks noChangeAspect="1" noChangeArrowheads="1"/>
+                    </pic:cNvPicPr>
+                  </pic:nvPicPr>
+                  <pic:blipFill>
+                    <a:blip r:embed="rId6" cstate="print">
+                      <a:extLst>
+                        <a:ext uri="{28A0092B-C50C-407E-A947-70E740481C1C}">
+                          <a14:useLocalDpi xmlns:a14="http://schemas.microsoft.com/office/drawing/2010/main" val="0"/>
+                        </a:ext>
+                      </a:extLst>
+                    </a:blip>
+                    <a:srcRect/>
+                    <a:stretch>
+                      <a:fillRect/>
+                    </a:stretch>
+                  </pic:blipFill>
+                  <pic:spPr bwMode="auto">
+                    <a:xfrm>
+                      <a:off x="0" y="0"/>
+                      <a:ext cx="5935980" cy="3680460"/>
+                    </a:xfrm>
+                    <a:prstGeom prst="rect">
+                      <a:avLst/>
+                    </a:prstGeom>
+                    <a:noFill/>
+                    <a:ln>
+                      <a:noFill/>
+                    </a:ln>
+                  </pic:spPr>
+                </pic:pic>
+              </a:graphicData>
+            </a:graphic>
+          </wp:inline>
+        </w:drawing>
+      </w:r>
+    </w:p>
+    <w:p>
+      <w:pPr>
+        <w:pStyle w:val="NormalWeb"/>
+        <w:spacing w:before="0" w:beforeAutospacing="0" w:after="0" w:afterAutospacing="0" w:line="360" w:lineRule="auto"/>
+      </w:pPr>
+    </w:p>
+    <w:p>
+      <w:pPr>
+        <w:pStyle w:val="NormalWeb"/>
+        <w:spacing w:before="0" w:beforeAutospacing="0" w:after="0" w:afterAutospacing="0" w:line="360" w:lineRule="auto"/>
+      </w:pPr>
+    </w:p>
+    <w:p>
+      <w:pPr>
+        <w:pStyle w:val="NormalWeb"/>
+        <w:spacing w:before="0" w:beforeAutospacing="0" w:after="0" w:afterAutospacing="0" w:line="360" w:lineRule="auto"/>
+      </w:pPr>
+    </w:p>
+    <w:p>
+      <w:pPr>
+        <w:pStyle w:val="NormalWeb"/>
+        <w:spacing w:before="0" w:beforeAutospacing="0" w:after="0" w:afterAutospacing="0" w:line="360" w:lineRule="auto"/>
+      </w:pPr>
+    </w:p>
+    <w:p>
+      <w:pPr>
+        <w:pStyle w:val="NormalWeb"/>
+        <w:spacing w:before="0" w:beforeAutospacing="0" w:after="0" w:afterAutospacing="0" w:line="360" w:lineRule="auto"/>
+      </w:pPr>
+    </w:p>
+    <w:p>
+      <w:pPr>
+        <w:pStyle w:val="NormalWeb"/>
+        <w:spacing w:before="0" w:beforeAutospacing="0" w:after="0" w:afterAutospacing="0" w:line="360" w:lineRule="auto"/>
+      </w:pPr>
+    </w:p>
+    <w:p>
+      <w:pPr>
+        <w:pStyle w:val="NormalWeb"/>
+        <w:spacing w:before="0" w:beforeAutospacing="0" w:after="0" w:afterAutospacing="0" w:line="360" w:lineRule="auto"/>
+      </w:pPr>
+    </w:p>
+    <w:p>
+      <w:pPr>
+        <w:pStyle w:val="NormalWeb"/>
+        <w:spacing w:before="0" w:beforeAutospacing="0" w:after="0" w:afterAutospacing="0" w:line="360" w:lineRule="auto"/>
+      </w:pPr>
+    </w:p>
+    <w:p>
+      <w:pPr>
+        <w:pStyle w:val="NormalWeb"/>
+        <w:spacing w:before="0" w:beforeAutospacing="0" w:after="0" w:afterAutospacing="0" w:line="360" w:lineRule="auto"/>
+      </w:pPr>
+    </w:p>
+    <w:p>
+      <w:pPr>
+        <w:pStyle w:val="NormalWeb"/>
+        <w:spacing w:before="0" w:beforeAutospacing="0" w:after="0" w:afterAutospacing="0" w:line="360" w:lineRule="auto"/>
+      </w:pPr>
+    </w:p>
+    <w:p>
+      <w:pPr>
+        <w:pStyle w:val="Heading1"/>
+      </w:pPr>
+    </w:p>
+    <w:p>
+      <w:pPr>
+        <w:pStyle w:val="Heading1"/>
+      </w:pPr>
+      <w:r>
+        <w:t>Step 6</w:t>
+      </w:r>
+      <w:r>
+        <w:t>: User Testing Results</w:t>
+      </w:r>
+    </w:p>
+    <w:p>
+      <w:pPr>
+        <w:pStyle w:val="Heading1"/>
+      </w:pPr>
+      <w:r>
+        <w:rPr>
+          <w:noProof/>
+        </w:rPr>
+        <w:drawing>
+          <wp:inline distT="0" distB="0" distL="0" distR="0">
+            <wp:extent cx="5935980" cy="3680460"/>
+            <wp:effectExtent l="0" t="0" r="7620" b="0"/>
+            <wp:docPr id="2" name="Picture 2" descr="C:\Users\Elvin\Downloads\output (1).png"/>
+            <wp:cNvGraphicFramePr>
+              <a:graphicFrameLocks xmlns:a="http://schemas.openxmlformats.org/drawingml/2006/main" noChangeAspect="1"/>
+            </wp:cNvGraphicFramePr>
+            <a:graphic xmlns:a="http://schemas.openxmlformats.org/drawingml/2006/main">
+              <a:graphicData uri="http://schemas.openxmlformats.org/drawingml/2006/picture">
+                <pic:pic xmlns:pic="http://schemas.openxmlformats.org/drawingml/2006/picture">
+                  <pic:nvPicPr>
+                    <pic:cNvPr id="0" name="Picture 2" descr="C:\Users\Elvin\Downloads\output (1).png"/>
+                    <pic:cNvPicPr>
+                      <a:picLocks noChangeAspect="1" noChangeArrowheads="1"/>
+                    </pic:cNvPicPr>
+                  </pic:nvPicPr>
+                  <pic:blipFill>
+                    <a:blip r:embed="rId7" cstate="print">
+                      <a:extLst>
+                        <a:ext uri="{28A0092B-C50C-407E-A947-70E740481C1C}">
+                          <a14:useLocalDpi xmlns:a14="http://schemas.microsoft.com/office/drawing/2010/main" val="0"/>
+                        </a:ext>
+                      </a:extLst>
+                    </a:blip>
+                    <a:srcRect/>
+                    <a:stretch>
+                      <a:fillRect/>
+                    </a:stretch>
+                  </pic:blipFill>
+                  <pic:spPr bwMode="auto">
+                    <a:xfrm>
+                      <a:off x="0" y="0"/>
+                      <a:ext cx="5935980" cy="3680460"/>
+                    </a:xfrm>
+                    <a:prstGeom prst="rect">
+                      <a:avLst/>
+                    </a:prstGeom>
+                    <a:noFill/>
+                    <a:ln>
+                      <a:noFill/>
+                    </a:ln>
+                  </pic:spPr>
+                </pic:pic>
+              </a:graphicData>
+            </a:graphic>
+          </wp:inline>
+        </w:drawing>
+      </w:r>
+    </w:p>
+    <w:p>
+      <w:pPr>
+        <w:pStyle w:val="Heading1"/>
+      </w:pPr>
+      <w:r>
+        <w:t xml:space="preserve">Step </w:t>
+      </w:r>
+      <w:r>
+        <w:t>7</w:t>
+      </w:r>
+      <w:r>
+        <w:t>: AI-Based Explanation of Results</w:t>
+      </w:r>
+    </w:p>
+    <w:p>
+      <w:pPr>
+        <w:pStyle w:val="Heading4"/>
+      </w:pPr>
+      <w:r>
         <w:t>Good Websites</w:t>
       </w:r>
+    </w:p>
+    <w:p>
+      <w:pPr>
+        <w:pStyle w:val="NormalWeb"/>
+      </w:pPr>
+      <w:r>
+        <w:rPr>
+          <w:rStyle w:val="Strong"/>
+        </w:rPr>
+        <w:t xml:space="preserve">1. </w:t>
+      </w:r>
+      <w:proofErr w:type="spellStart"/>
+      <w:proofErr w:type="gramStart"/>
+      <w:r>
+        <w:rPr>
+          <w:rStyle w:val="Strong"/>
+        </w:rPr>
+        <w:t>migracija.lt</w:t>
+      </w:r>
+      <w:proofErr w:type="spellEnd"/>
+      <w:proofErr w:type="gramEnd"/>
     </w:p>
     <w:p>
       <w:pPr>
         <w:pStyle w:val="NormalWeb"/>
         <w:numPr>
           <w:ilvl w:val="0"/>
-          <w:numId w:val="4"/>
+          <w:numId w:val="10"/>
         </w:numPr>
       </w:pPr>
-      <w:proofErr w:type="spellStart"/>
       <w:r>
         <w:rPr>
           <w:rStyle w:val="Strong"/>
         </w:rPr>
-        <w:t>migracija.lt</w:t>
-      </w:r>
-      <w:proofErr w:type="spellEnd"/>
-    </w:p>
-    <w:p>
-      <w:pPr>
-        <w:pStyle w:val="NormalWeb"/>
-        <w:numPr>
-          <w:ilvl w:val="1"/>
-          <w:numId w:val="6"/>
-        </w:numPr>
-      </w:pPr>
-      <w:r>
-        <w:t>Strong compliance with most WCAG 2.1 criteria.</w:t>
-      </w:r>
-    </w:p>
-    <w:p>
-      <w:pPr>
-        <w:pStyle w:val="NormalWeb"/>
-        <w:numPr>
-          <w:ilvl w:val="1"/>
-          <w:numId w:val="6"/>
-        </w:numPr>
-      </w:pPr>
-      <w:r>
-        <w:t>Issues are minor (occasional skipped headings, one missing caption).</w:t>
-      </w:r>
-    </w:p>
-    <w:p>
-      <w:pPr>
-        <w:pStyle w:val="NormalWeb"/>
-        <w:numPr>
-          <w:ilvl w:val="1"/>
-          <w:numId w:val="6"/>
-        </w:numPr>
-      </w:pPr>
-      <w:r>
-        <w:t>Multimedia content includes captions, and dynamic updates are announced to screen readers.</w:t>
-      </w:r>
-    </w:p>
-    <w:p>
-      <w:pPr>
-        <w:pStyle w:val="NormalWeb"/>
-        <w:numPr>
-          <w:ilvl w:val="1"/>
-          <w:numId w:val="6"/>
-        </w:numPr>
-      </w:pPr>
-      <w:r>
-        <w:t>Clear semantic structure, labeled forms, and dynamic content properly announced.</w:t>
-      </w:r>
-    </w:p>
-    <w:p>
-      <w:pPr>
-        <w:pStyle w:val="NormalWeb"/>
-        <w:numPr>
-          <w:ilvl w:val="1"/>
-          <w:numId w:val="6"/>
-        </w:numPr>
-      </w:pPr>
-      <w:r>
-        <w:t>Overall: highly accessible with small areas to improve.</w:t>
+        <w:t>Automated tools:</w:t>
+      </w:r>
+      <w:r>
+        <w:t xml:space="preserve"> 12/15 criteria passed (80%).</w:t>
       </w:r>
     </w:p>
     <w:p>
@@ -3655,64 +3973,65 @@
         <w:pStyle w:val="NormalWeb"/>
         <w:numPr>
           <w:ilvl w:val="0"/>
-          <w:numId w:val="4"/>
+          <w:numId w:val="10"/>
         </w:numPr>
       </w:pPr>
       <w:r>
         <w:rPr>
           <w:rStyle w:val="Strong"/>
         </w:rPr>
-        <w:lastRenderedPageBreak/>
-        <w:t>education.ec.europa.eu</w:t>
-      </w:r>
-    </w:p>
-    <w:p>
-      <w:pPr>
-        <w:pStyle w:val="NormalWeb"/>
-        <w:numPr>
-          <w:ilvl w:val="1"/>
-          <w:numId w:val="7"/>
-        </w:numPr>
-      </w:pPr>
-      <w:r>
-        <w:t>Excellent structure, ARIA support, keyboard accessibility, and link purpose.</w:t>
-      </w:r>
-    </w:p>
-    <w:p>
-      <w:pPr>
-        <w:pStyle w:val="NormalWeb"/>
-        <w:numPr>
-          <w:ilvl w:val="1"/>
-          <w:numId w:val="7"/>
-        </w:numPr>
-      </w:pPr>
-      <w:r>
-        <w:t>Issues: low-contrast footer links and missing captions in some videos.</w:t>
-      </w:r>
-    </w:p>
-    <w:p>
-      <w:pPr>
-        <w:pStyle w:val="NormalWeb"/>
-        <w:numPr>
-          <w:ilvl w:val="1"/>
-          <w:numId w:val="7"/>
-        </w:numPr>
-      </w:pPr>
-      <w:r>
-        <w:t>Overall: very strong compliance; minor adjustments needed for multimedia.</w:t>
-      </w:r>
-    </w:p>
-    <w:p>
-      <w:pPr>
-        <w:pStyle w:val="Heading3"/>
-      </w:pPr>
-      <w:r>
-        <w:rPr>
-          <w:rStyle w:val="Strong"/>
-          <w:b w:val="0"/>
-          <w:bCs w:val="0"/>
-        </w:rPr>
-        <w:t>Bad Websites</w:t>
+        <w:t>Expert evaluation:</w:t>
+      </w:r>
+      <w:r>
+        <w:t xml:space="preserve"> </w:t>
+      </w:r>
+      <w:proofErr w:type="spellStart"/>
+      <w:r>
+        <w:t>Avg</w:t>
+      </w:r>
+      <w:proofErr w:type="spellEnd"/>
+      <w:r>
+        <w:t xml:space="preserve"> compliance ~85%; </w:t>
+      </w:r>
+      <w:proofErr w:type="spellStart"/>
+      <w:r>
+        <w:t>ən</w:t>
+      </w:r>
+      <w:proofErr w:type="spellEnd"/>
+      <w:r>
+        <w:t xml:space="preserve"> </w:t>
+      </w:r>
+      <w:proofErr w:type="spellStart"/>
+      <w:r>
+        <w:t>çox</w:t>
+      </w:r>
+      <w:proofErr w:type="spellEnd"/>
+      <w:r>
+        <w:t xml:space="preserve"> </w:t>
+      </w:r>
+      <w:proofErr w:type="spellStart"/>
+      <w:r>
+        <w:t>qeyd</w:t>
+      </w:r>
+      <w:proofErr w:type="spellEnd"/>
+      <w:r>
+        <w:t xml:space="preserve"> </w:t>
+      </w:r>
+      <w:proofErr w:type="spellStart"/>
+      <w:r>
+        <w:t>olunan</w:t>
+      </w:r>
+      <w:proofErr w:type="spellEnd"/>
+      <w:r>
+        <w:t xml:space="preserve"> </w:t>
+      </w:r>
+      <w:proofErr w:type="spellStart"/>
+      <w:r>
+        <w:t>problemlər</w:t>
+      </w:r>
+      <w:proofErr w:type="spellEnd"/>
+      <w:r>
+        <w:t xml:space="preserve"> → error identification, focus visibility, headings structure.</w:t>
       </w:r>
     </w:p>
     <w:p>
@@ -3720,61 +4039,55 @@
         <w:pStyle w:val="NormalWeb"/>
         <w:numPr>
           <w:ilvl w:val="0"/>
-          <w:numId w:val="5"/>
+          <w:numId w:val="10"/>
         </w:numPr>
       </w:pPr>
+      <w:r>
+        <w:rPr>
+          <w:rStyle w:val="Strong"/>
+        </w:rPr>
+        <w:t>User evaluation:</w:t>
+      </w:r>
+      <w:r>
+        <w:t xml:space="preserve"> </w:t>
+      </w:r>
       <w:proofErr w:type="spellStart"/>
       <w:r>
-        <w:rPr>
-          <w:rStyle w:val="Strong"/>
-        </w:rPr>
-        <w:t>senukai.lt</w:t>
+        <w:t>Avg</w:t>
       </w:r>
       <w:proofErr w:type="spellEnd"/>
-    </w:p>
-    <w:p>
-      <w:pPr>
-        <w:pStyle w:val="NormalWeb"/>
-        <w:numPr>
-          <w:ilvl w:val="1"/>
-          <w:numId w:val="8"/>
-        </w:numPr>
-      </w:pPr>
-      <w:r>
-        <w:t>Major accessibility failures: missing alt text, unlabeled checkout forms, broken keyboard navigation, poor contrast, and lack of captions.</w:t>
-      </w:r>
-    </w:p>
-    <w:p>
-      <w:pPr>
-        <w:pStyle w:val="NormalWeb"/>
-        <w:numPr>
-          <w:ilvl w:val="1"/>
-          <w:numId w:val="8"/>
-        </w:numPr>
-      </w:pPr>
-      <w:r>
-        <w:t xml:space="preserve">Excessive reliance on non-semantic </w:t>
-      </w:r>
-      <w:r>
-        <w:rPr>
-          <w:rStyle w:val="HTMLCode"/>
-        </w:rPr>
-        <w:t>&lt;div&gt;</w:t>
-      </w:r>
-      <w:r>
-        <w:t>s instead of proper HTML elements makes assistive technology navigation very difficult.</w:t>
-      </w:r>
-    </w:p>
-    <w:p>
-      <w:pPr>
-        <w:pStyle w:val="NormalWeb"/>
-        <w:numPr>
-          <w:ilvl w:val="1"/>
-          <w:numId w:val="8"/>
-        </w:numPr>
-      </w:pPr>
-      <w:r>
-        <w:t>Dynamic content, such as cart updates, is not announced, making online shopping almost impossible for screen reader users.</w:t>
+      <w:r>
+        <w:t xml:space="preserve"> compliance ~84%; satisfaction 4.3/5. </w:t>
+      </w:r>
+      <w:r>
+        <w:t xml:space="preserve">Most problematic part: </w:t>
+      </w:r>
+      <w:r>
+        <w:t xml:space="preserve"> form feedback </w:t>
+      </w:r>
+      <w:proofErr w:type="spellStart"/>
+      <w:r>
+        <w:t>və</w:t>
+      </w:r>
+      <w:proofErr w:type="spellEnd"/>
+      <w:r>
+        <w:t xml:space="preserve"> </w:t>
+      </w:r>
+      <w:proofErr w:type="spellStart"/>
+      <w:r>
+        <w:t>fokus</w:t>
+      </w:r>
+      <w:proofErr w:type="spellEnd"/>
+      <w:r>
+        <w:t xml:space="preserve"> </w:t>
+      </w:r>
+      <w:proofErr w:type="spellStart"/>
+      <w:r>
+        <w:t>göstəriciləri</w:t>
+      </w:r>
+      <w:proofErr w:type="spellEnd"/>
+      <w:r>
+        <w:t>.</w:t>
       </w:r>
     </w:p>
     <w:p>
@@ -3782,77 +4095,1228 @@
         <w:pStyle w:val="NormalWeb"/>
         <w:numPr>
           <w:ilvl w:val="0"/>
-          <w:numId w:val="5"/>
+          <w:numId w:val="10"/>
         </w:numPr>
       </w:pPr>
+      <w:r>
+        <w:rPr>
+          <w:rStyle w:val="Strong"/>
+        </w:rPr>
+        <w:lastRenderedPageBreak/>
+        <w:t>AI summary:</w:t>
+      </w:r>
+      <w:r>
+        <w:t xml:space="preserve"> Strong compliance across automated, expert, and user layers. Minor improvements needed (form error messaging, focus visibility, consistent heading structure). Overall: highly accessible.</w:t>
+      </w:r>
+    </w:p>
+    <w:p>
+      <w:pPr>
+        <w:pStyle w:val="NormalWeb"/>
+      </w:pPr>
+      <w:r>
+        <w:rPr>
+          <w:rStyle w:val="Strong"/>
+        </w:rPr>
+        <w:t xml:space="preserve">2. </w:t>
+      </w:r>
+      <w:proofErr w:type="gramStart"/>
+      <w:r>
+        <w:rPr>
+          <w:rStyle w:val="Strong"/>
+        </w:rPr>
+        <w:t>education.ec.europa.eu</w:t>
+      </w:r>
+      <w:proofErr w:type="gramEnd"/>
+    </w:p>
+    <w:p>
+      <w:pPr>
+        <w:pStyle w:val="NormalWeb"/>
+        <w:numPr>
+          <w:ilvl w:val="0"/>
+          <w:numId w:val="11"/>
+        </w:numPr>
+      </w:pPr>
+      <w:r>
+        <w:rPr>
+          <w:rStyle w:val="Strong"/>
+        </w:rPr>
+        <w:t>Automated tools:</w:t>
+      </w:r>
+      <w:r>
+        <w:t xml:space="preserve"> 13/15 criteria passed (87%).</w:t>
+      </w:r>
+    </w:p>
+    <w:p>
+      <w:pPr>
+        <w:pStyle w:val="NormalWeb"/>
+        <w:numPr>
+          <w:ilvl w:val="0"/>
+          <w:numId w:val="11"/>
+        </w:numPr>
+      </w:pPr>
+      <w:r>
+        <w:rPr>
+          <w:rStyle w:val="Strong"/>
+        </w:rPr>
+        <w:t>Expert evaluation:</w:t>
+      </w:r>
+      <w:r>
+        <w:t xml:space="preserve"> </w:t>
+      </w:r>
       <w:proofErr w:type="spellStart"/>
       <w:r>
+        <w:t>Avg</w:t>
+      </w:r>
+      <w:proofErr w:type="spellEnd"/>
+      <w:r>
+        <w:t xml:space="preserve"> compliance ~86%; </w:t>
+      </w:r>
+      <w:proofErr w:type="spellStart"/>
+      <w:r>
+        <w:t>ən</w:t>
+      </w:r>
+      <w:proofErr w:type="spellEnd"/>
+      <w:r>
+        <w:t xml:space="preserve"> </w:t>
+      </w:r>
+      <w:proofErr w:type="spellStart"/>
+      <w:r>
+        <w:t>çox</w:t>
+      </w:r>
+      <w:proofErr w:type="spellEnd"/>
+      <w:r>
+        <w:t xml:space="preserve"> </w:t>
+      </w:r>
+      <w:proofErr w:type="spellStart"/>
+      <w:r>
+        <w:t>problemlər</w:t>
+      </w:r>
+      <w:proofErr w:type="spellEnd"/>
+      <w:r>
+        <w:t xml:space="preserve"> → keyboard accessibility (partial), captions, link purpose.</w:t>
+      </w:r>
+    </w:p>
+    <w:p>
+      <w:pPr>
+        <w:pStyle w:val="NormalWeb"/>
+        <w:numPr>
+          <w:ilvl w:val="0"/>
+          <w:numId w:val="11"/>
+        </w:numPr>
+      </w:pPr>
+      <w:r>
         <w:rPr>
           <w:rStyle w:val="Strong"/>
         </w:rPr>
-        <w:t>delfi.lt</w:t>
+        <w:t>User evaluation:</w:t>
+      </w:r>
+      <w:r>
+        <w:t xml:space="preserve"> </w:t>
+      </w:r>
+      <w:proofErr w:type="spellStart"/>
+      <w:r>
+        <w:t>Avg</w:t>
       </w:r>
       <w:proofErr w:type="spellEnd"/>
+      <w:r>
+        <w:t xml:space="preserve"> compliance ~86%; satisfaction 4.2/5. </w:t>
+      </w:r>
+      <w:r>
+        <w:t xml:space="preserve">Most problematic part: </w:t>
+      </w:r>
+      <w:r>
+        <w:t xml:space="preserve"> video captions </w:t>
+      </w:r>
+      <w:proofErr w:type="spellStart"/>
+      <w:r>
+        <w:t>və</w:t>
+      </w:r>
+      <w:proofErr w:type="spellEnd"/>
+      <w:r>
+        <w:t xml:space="preserve"> </w:t>
+      </w:r>
+      <w:proofErr w:type="spellStart"/>
+      <w:r>
+        <w:t>bəzi</w:t>
+      </w:r>
+      <w:proofErr w:type="spellEnd"/>
+      <w:r>
+        <w:t xml:space="preserve"> </w:t>
+      </w:r>
+      <w:proofErr w:type="spellStart"/>
+      <w:r>
+        <w:t>linklərin</w:t>
+      </w:r>
+      <w:proofErr w:type="spellEnd"/>
+      <w:r>
+        <w:t xml:space="preserve"> </w:t>
+      </w:r>
+      <w:proofErr w:type="spellStart"/>
+      <w:r>
+        <w:t>anlaşılmazlığı</w:t>
+      </w:r>
+      <w:proofErr w:type="spellEnd"/>
+      <w:r>
+        <w:t>.</w:t>
+      </w:r>
     </w:p>
     <w:p>
       <w:pPr>
         <w:pStyle w:val="NormalWeb"/>
         <w:numPr>
-          <w:ilvl w:val="1"/>
-          <w:numId w:val="9"/>
+          <w:ilvl w:val="0"/>
+          <w:numId w:val="11"/>
         </w:numPr>
       </w:pPr>
       <w:r>
-        <w:t xml:space="preserve">Very poor compliance: missing alt text on images, missing </w:t>
+        <w:rPr>
+          <w:rStyle w:val="Strong"/>
+        </w:rPr>
+        <w:t>AI summary:</w:t>
+      </w:r>
+      <w:r>
+        <w:t xml:space="preserve"> Excellent semantic structure, ARIA usage, and general compliance. Small gaps remain in multimedia captioning and contrast in footer links. Overall: very strong accessibility.</w:t>
+      </w:r>
+    </w:p>
+    <w:p>
+      <w:pPr>
+        <w:pStyle w:val="Heading4"/>
+      </w:pPr>
+      <w:r>
+        <w:t>Bad Websites</w:t>
+      </w:r>
+    </w:p>
+    <w:p>
+      <w:pPr>
+        <w:pStyle w:val="NormalWeb"/>
+      </w:pPr>
+      <w:r>
+        <w:rPr>
+          <w:rStyle w:val="Strong"/>
+        </w:rPr>
+        <w:t xml:space="preserve">3. </w:t>
       </w:r>
       <w:proofErr w:type="spellStart"/>
       <w:proofErr w:type="gramStart"/>
       <w:r>
         <w:rPr>
-          <w:rStyle w:val="HTMLCode"/>
-        </w:rPr>
-        <w:t>lang</w:t>
+          <w:rStyle w:val="Strong"/>
+        </w:rPr>
+        <w:t>senukai.lt</w:t>
       </w:r>
       <w:proofErr w:type="spellEnd"/>
       <w:proofErr w:type="gramEnd"/>
-      <w:r>
-        <w:t xml:space="preserve"> attribute, lack of captions for video content, and inaccessible carousels.</w:t>
-      </w:r>
     </w:p>
     <w:p>
       <w:pPr>
         <w:pStyle w:val="NormalWeb"/>
         <w:numPr>
-          <w:ilvl w:val="1"/>
-          <w:numId w:val="9"/>
+          <w:ilvl w:val="0"/>
+          <w:numId w:val="12"/>
         </w:numPr>
       </w:pPr>
       <w:r>
-        <w:t>Headlines and article layouts rely heavily on visual styling instead of semantic structure.</w:t>
+        <w:rPr>
+          <w:rStyle w:val="Strong"/>
+        </w:rPr>
+        <w:t>Automated tools:</w:t>
+      </w:r>
+      <w:r>
+        <w:t xml:space="preserve"> 3/15 criteria passed (20%).</w:t>
       </w:r>
     </w:p>
     <w:p>
       <w:pPr>
         <w:pStyle w:val="NormalWeb"/>
         <w:numPr>
-          <w:ilvl w:val="1"/>
-          <w:numId w:val="9"/>
+          <w:ilvl w:val="0"/>
+          <w:numId w:val="12"/>
         </w:numPr>
       </w:pPr>
       <w:r>
-        <w:t>Focus indicators are missing, creating barriers for keyboard-only users.</w:t>
+        <w:rPr>
+          <w:rStyle w:val="Strong"/>
+        </w:rPr>
+        <w:t>Expert evaluation:</w:t>
+      </w:r>
+      <w:r>
+        <w:t xml:space="preserve"> </w:t>
+      </w:r>
+      <w:proofErr w:type="spellStart"/>
+      <w:r>
+        <w:t>Avg</w:t>
+      </w:r>
+      <w:proofErr w:type="spellEnd"/>
+      <w:r>
+        <w:t xml:space="preserve"> compliance ~24%; </w:t>
+      </w:r>
+      <w:proofErr w:type="spellStart"/>
+      <w:r>
+        <w:t>ən</w:t>
+      </w:r>
+      <w:proofErr w:type="spellEnd"/>
+      <w:r>
+        <w:t xml:space="preserve"> </w:t>
+      </w:r>
+      <w:proofErr w:type="spellStart"/>
+      <w:r>
+        <w:t>çox</w:t>
+      </w:r>
+      <w:proofErr w:type="spellEnd"/>
+      <w:r>
+        <w:t xml:space="preserve"> </w:t>
+      </w:r>
+      <w:proofErr w:type="spellStart"/>
+      <w:r>
+        <w:t>problemlər</w:t>
+      </w:r>
+      <w:proofErr w:type="spellEnd"/>
+      <w:r>
+        <w:t xml:space="preserve"> → captions, skip navigation, error identification.</w:t>
       </w:r>
     </w:p>
     <w:p>
       <w:pPr>
         <w:pStyle w:val="NormalWeb"/>
         <w:numPr>
-          <w:ilvl w:val="1"/>
-          <w:numId w:val="9"/>
+          <w:ilvl w:val="0"/>
+          <w:numId w:val="12"/>
         </w:numPr>
       </w:pPr>
       <w:r>
-        <w:t>Overall, the site prioritizes design and advertising but neglects accessibility requirements.</w:t>
+        <w:rPr>
+          <w:rStyle w:val="Strong"/>
+        </w:rPr>
+        <w:t>User evaluation:</w:t>
+      </w:r>
+      <w:r>
+        <w:t xml:space="preserve"> </w:t>
+      </w:r>
+      <w:proofErr w:type="spellStart"/>
+      <w:r>
+        <w:t>Avg</w:t>
+      </w:r>
+      <w:proofErr w:type="spellEnd"/>
+      <w:r>
+        <w:t xml:space="preserve"> compliance ~13%; satisfaction 1.0/5</w:t>
+      </w:r>
+      <w:r>
+        <w:t xml:space="preserve"> </w:t>
+      </w:r>
+      <w:r>
+        <w:t>Most problematic part</w:t>
+      </w:r>
+      <w:r>
+        <w:t xml:space="preserve">: checkout form labels, keyboard navigation, </w:t>
+      </w:r>
+      <w:proofErr w:type="gramStart"/>
+      <w:r>
+        <w:t>product</w:t>
+      </w:r>
+      <w:proofErr w:type="gramEnd"/>
+      <w:r>
+        <w:t xml:space="preserve"> info organization.</w:t>
+      </w:r>
+    </w:p>
+    <w:p>
+      <w:pPr>
+        <w:pStyle w:val="NormalWeb"/>
+        <w:numPr>
+          <w:ilvl w:val="0"/>
+          <w:numId w:val="12"/>
+        </w:numPr>
+      </w:pPr>
+      <w:r>
+        <w:rPr>
+          <w:rStyle w:val="Strong"/>
+        </w:rPr>
+        <w:t>AI summary:</w:t>
+      </w:r>
+      <w:r>
+        <w:t xml:space="preserve"> Consistent accessibility failures across all evaluation methods. Lack of semantic HTML and critical navigation barriers severely harm usability. Overall: very poor compliance.</w:t>
+      </w:r>
+    </w:p>
+    <w:p>
+      <w:pPr>
+        <w:pStyle w:val="NormalWeb"/>
+      </w:pPr>
+      <w:r>
+        <w:rPr>
+          <w:rStyle w:val="Strong"/>
+        </w:rPr>
+        <w:t xml:space="preserve">4. </w:t>
+      </w:r>
+      <w:proofErr w:type="spellStart"/>
+      <w:proofErr w:type="gramStart"/>
+      <w:r>
+        <w:rPr>
+          <w:rStyle w:val="Strong"/>
+        </w:rPr>
+        <w:t>delfi.lt</w:t>
+      </w:r>
+      <w:proofErr w:type="spellEnd"/>
+      <w:proofErr w:type="gramEnd"/>
+    </w:p>
+    <w:p>
+      <w:pPr>
+        <w:pStyle w:val="NormalWeb"/>
+        <w:numPr>
+          <w:ilvl w:val="0"/>
+          <w:numId w:val="13"/>
+        </w:numPr>
+      </w:pPr>
+      <w:r>
+        <w:rPr>
+          <w:rStyle w:val="Strong"/>
+        </w:rPr>
+        <w:t>Automated tools:</w:t>
+      </w:r>
+      <w:r>
+        <w:t xml:space="preserve"> 2/15 criteria passed (13%).</w:t>
+      </w:r>
+    </w:p>
+    <w:p>
+      <w:pPr>
+        <w:pStyle w:val="NormalWeb"/>
+        <w:numPr>
+          <w:ilvl w:val="0"/>
+          <w:numId w:val="13"/>
+        </w:numPr>
+      </w:pPr>
+      <w:r>
+        <w:rPr>
+          <w:rStyle w:val="Strong"/>
+        </w:rPr>
+        <w:t>Expert evaluation:</w:t>
+      </w:r>
+      <w:r>
+        <w:t xml:space="preserve"> </w:t>
+      </w:r>
+      <w:proofErr w:type="spellStart"/>
+      <w:r>
+        <w:t>Avg</w:t>
+      </w:r>
+      <w:proofErr w:type="spellEnd"/>
+      <w:r>
+        <w:t xml:space="preserve"> compliance ~21%; </w:t>
+      </w:r>
+      <w:proofErr w:type="spellStart"/>
+      <w:r>
+        <w:t>ən</w:t>
+      </w:r>
+      <w:proofErr w:type="spellEnd"/>
+      <w:r>
+        <w:t xml:space="preserve"> </w:t>
+      </w:r>
+      <w:proofErr w:type="spellStart"/>
+      <w:r>
+        <w:t>çox</w:t>
+      </w:r>
+      <w:proofErr w:type="spellEnd"/>
+      <w:r>
+        <w:t xml:space="preserve"> </w:t>
+      </w:r>
+      <w:proofErr w:type="spellStart"/>
+      <w:r>
+        <w:t>problemlər</w:t>
+      </w:r>
+      <w:proofErr w:type="spellEnd"/>
+      <w:r>
+        <w:t xml:space="preserve"> → error identification, contrast, dynamic content.</w:t>
+      </w:r>
+    </w:p>
+    <w:p>
+      <w:pPr>
+        <w:pStyle w:val="NormalWeb"/>
+        <w:numPr>
+          <w:ilvl w:val="0"/>
+          <w:numId w:val="13"/>
+        </w:numPr>
+      </w:pPr>
+      <w:r>
+        <w:rPr>
+          <w:rStyle w:val="Strong"/>
+        </w:rPr>
+        <w:t>User evaluation:</w:t>
+      </w:r>
+      <w:r>
+        <w:t xml:space="preserve"> </w:t>
+      </w:r>
+      <w:proofErr w:type="spellStart"/>
+      <w:r>
+        <w:t>Avg</w:t>
+      </w:r>
+      <w:proofErr w:type="spellEnd"/>
+      <w:r>
+        <w:t xml:space="preserve"> compliance ~17%; satisfaction 1.0/5. </w:t>
+      </w:r>
+      <w:r>
+        <w:t xml:space="preserve">Most problematic part: </w:t>
+      </w:r>
+      <w:r>
+        <w:t>missing alt text, unreadable dropdowns, video captions missing.</w:t>
+      </w:r>
+    </w:p>
+    <w:p>
+      <w:pPr>
+        <w:pStyle w:val="NormalWeb"/>
+        <w:numPr>
+          <w:ilvl w:val="0"/>
+          <w:numId w:val="13"/>
+        </w:numPr>
+      </w:pPr>
+      <w:r>
+        <w:rPr>
+          <w:rStyle w:val="Strong"/>
+        </w:rPr>
+        <w:t>AI summary:</w:t>
+      </w:r>
+      <w:r>
+        <w:t xml:space="preserve"> All layers confirm severe accessibility issues. Over-reliance on visual styling and neglect of WCAG principles make the platform inaccessible for users with disabilities. Overall: lowest compliance among evaluated sites.</w:t>
+      </w:r>
+    </w:p>
+    <w:p>
+      <w:pPr>
+        <w:pStyle w:val="Heading1"/>
+      </w:pPr>
+      <w:r>
+        <w:t>Step 8: Developer Actionable Checklist</w:t>
+      </w:r>
+    </w:p>
+    <w:p>
+      <w:pPr>
+        <w:pStyle w:val="Heading3"/>
+      </w:pPr>
+      <w:r>
+        <w:rPr>
+          <w:rFonts w:ascii="Segoe UI Symbol" w:hAnsi="Segoe UI Symbol" w:cs="Segoe UI Symbol"/>
+        </w:rPr>
+        <w:t>🔹</w:t>
+      </w:r>
+      <w:r>
+        <w:t xml:space="preserve"> </w:t>
+      </w:r>
+      <w:proofErr w:type="spellStart"/>
+      <w:r>
+        <w:t>migracija.lt</w:t>
+      </w:r>
+      <w:proofErr w:type="spellEnd"/>
+      <w:r>
+        <w:t xml:space="preserve"> (Good, minor issues)</w:t>
+      </w:r>
+    </w:p>
+    <w:p>
+      <w:pPr>
+        <w:pStyle w:val="NormalWeb"/>
+      </w:pPr>
+      <w:r>
+        <w:rPr>
+          <w:rStyle w:val="Strong"/>
+        </w:rPr>
+        <w:t>Checklist for Developers</w:t>
+      </w:r>
+    </w:p>
+    <w:p>
+      <w:pPr>
+        <w:pStyle w:val="NormalWeb"/>
+        <w:ind w:left="360"/>
+      </w:pPr>
+      <w:r>
+        <w:lastRenderedPageBreak/>
+        <w:object w:dxaOrig="225" w:dyaOrig="225">
+          <v:shape id="_x0000_i1113" type="#_x0000_t75" style="width:18pt;height:15.6pt" o:ole="">
+            <v:imagedata r:id="rId8" o:title=""/>
+          </v:shape>
+          <w:control r:id="rId9" w:name="DefaultOcxName" w:shapeid="_x0000_i1113"/>
+        </w:object>
+      </w:r>
+      <w:r>
+        <w:t>Form error messages should be clearer and linked to input fields.</w:t>
+      </w:r>
+    </w:p>
+    <w:p>
+      <w:pPr>
+        <w:pStyle w:val="NormalWeb"/>
+        <w:ind w:left="360"/>
+      </w:pPr>
+      <w:r>
+        <w:object w:dxaOrig="225" w:dyaOrig="225">
+          <v:shape id="_x0000_i1112" type="#_x0000_t75" style="width:18pt;height:15.6pt" o:ole="">
+            <v:imagedata r:id="rId8" o:title=""/>
+          </v:shape>
+          <w:control r:id="rId10" w:name="DefaultOcxName1" w:shapeid="_x0000_i1112"/>
+        </w:object>
+      </w:r>
+      <w:r>
+        <w:t>Ensure all focus indicators are visible (especially in modal dialogs or dynamic forms).</w:t>
+      </w:r>
+    </w:p>
+    <w:p>
+      <w:pPr>
+        <w:pStyle w:val="NormalWeb"/>
+        <w:ind w:left="360"/>
+      </w:pPr>
+      <w:r>
+        <w:object w:dxaOrig="225" w:dyaOrig="225">
+          <v:shape id="_x0000_i1111" type="#_x0000_t75" style="width:18pt;height:15.6pt" o:ole="">
+            <v:imagedata r:id="rId8" o:title=""/>
+          </v:shape>
+          <w:control r:id="rId11" w:name="DefaultOcxName2" w:shapeid="_x0000_i1111"/>
+        </w:object>
+      </w:r>
+      <w:r>
+        <w:t>Verify heading structure (avoid skipped levels, e.g., h2 after h4).</w:t>
+      </w:r>
+    </w:p>
+    <w:p>
+      <w:pPr>
+        <w:pStyle w:val="NormalWeb"/>
+        <w:ind w:left="360"/>
+      </w:pPr>
+      <w:r>
+        <w:object w:dxaOrig="225" w:dyaOrig="225">
+          <v:shape id="_x0000_i1110" type="#_x0000_t75" style="width:18pt;height:15.6pt" o:ole="">
+            <v:imagedata r:id="rId8" o:title=""/>
+          </v:shape>
+          <w:control r:id="rId12" w:name="DefaultOcxName3" w:shapeid="_x0000_i1110"/>
+        </w:object>
+      </w:r>
+      <w:r>
+        <w:t>Re-check captions for multimedia content (some missing).</w:t>
+      </w:r>
+      <w:r>
+        <w:pict>
+          <v:shape id="_x0000_i1141" type="#_x0000_t75" style="width:468pt;height:135.6pt">
+            <v:imagedata r:id="rId5" o:title="Untitled Diagram.drawio (3)"/>
+          </v:shape>
+        </w:pict>
+      </w:r>
+    </w:p>
+    <w:p>
+      <w:pPr>
+        <w:pStyle w:val="NormalWeb"/>
+        <w:ind w:left="360"/>
+      </w:pPr>
+      <w:r>
+        <w:object w:dxaOrig="225" w:dyaOrig="225">
+          <v:shape id="_x0000_i1108" type="#_x0000_t75" style="width:18pt;height:15.6pt" o:ole="">
+            <v:imagedata r:id="rId8" o:title=""/>
+          </v:shape>
+          <w:control r:id="rId13" w:name="DefaultOcxName4" w:shapeid="_x0000_i1108"/>
+        </w:object>
+      </w:r>
+      <w:r>
+        <w:t>Add redundancy check for contrast in smaller components (icons, footer text).</w:t>
+      </w:r>
+    </w:p>
+    <w:p>
+      <w:r>
+        <w:pict>
+          <v:rect id="_x0000_i1027" style="width:0;height:1.5pt" o:hralign="center" o:hrstd="t" o:hr="t" fillcolor="#a0a0a0" stroked="f"/>
+        </w:pict>
+      </w:r>
+    </w:p>
+    <w:p>
+      <w:pPr>
+        <w:pStyle w:val="Heading3"/>
+      </w:pPr>
+      <w:r>
+        <w:rPr>
+          <w:rFonts w:ascii="Segoe UI Symbol" w:hAnsi="Segoe UI Symbol" w:cs="Segoe UI Symbol"/>
+        </w:rPr>
+        <w:t>🔹</w:t>
+      </w:r>
+      <w:r>
+        <w:t xml:space="preserve"> education.ec.europa.eu (Good, minor issues)</w:t>
+      </w:r>
+    </w:p>
+    <w:p>
+      <w:pPr>
+        <w:pStyle w:val="NormalWeb"/>
+      </w:pPr>
+      <w:r>
+        <w:rPr>
+          <w:rStyle w:val="Strong"/>
+        </w:rPr>
+        <w:t>Checklist for Developers</w:t>
+      </w:r>
+    </w:p>
+    <w:p>
+      <w:pPr>
+        <w:pStyle w:val="NormalWeb"/>
+        <w:ind w:left="360"/>
+      </w:pPr>
+      <w:r>
+        <w:object w:dxaOrig="225" w:dyaOrig="225">
+          <v:shape id="_x0000_i1107" type="#_x0000_t75" style="width:18pt;height:15.6pt" o:ole="">
+            <v:imagedata r:id="rId8" o:title=""/>
+          </v:shape>
+          <w:control r:id="rId14" w:name="DefaultOcxName5" w:shapeid="_x0000_i1107"/>
+        </w:object>
+      </w:r>
+      <w:r>
+        <w:t>Fix low-contrast text (footer links).</w:t>
+      </w:r>
+    </w:p>
+    <w:p>
+      <w:pPr>
+        <w:pStyle w:val="NormalWeb"/>
+        <w:ind w:left="360"/>
+      </w:pPr>
+      <w:r>
+        <w:object w:dxaOrig="225" w:dyaOrig="225">
+          <v:shape id="_x0000_i1106" type="#_x0000_t75" style="width:18pt;height:15.6pt" o:ole="">
+            <v:imagedata r:id="rId8" o:title=""/>
+          </v:shape>
+          <w:control r:id="rId15" w:name="DefaultOcxName6" w:shapeid="_x0000_i1106"/>
+        </w:object>
+      </w:r>
+      <w:r>
+        <w:t xml:space="preserve">Ensure captions/subtitles are available for </w:t>
+      </w:r>
+      <w:r>
+        <w:rPr>
+          <w:rStyle w:val="Strong"/>
+        </w:rPr>
+        <w:t>all videos</w:t>
+      </w:r>
+      <w:r>
+        <w:t>.</w:t>
+      </w:r>
+    </w:p>
+    <w:p>
+      <w:pPr>
+        <w:pStyle w:val="NormalWeb"/>
+        <w:ind w:left="360"/>
+      </w:pPr>
+      <w:r>
+        <w:object w:dxaOrig="225" w:dyaOrig="225">
+          <v:shape id="_x0000_i1104" type="#_x0000_t75" style="width:18pt;height:15.6pt" o:ole="">
+            <v:imagedata r:id="rId8" o:title=""/>
+          </v:shape>
+          <w:control r:id="rId16" w:name="DefaultOcxName7" w:shapeid="_x0000_i1104"/>
+        </w:object>
+      </w:r>
+      <w:r>
+        <w:t>Review keyboard navigation for completeness (no traps, logical order).</w:t>
+      </w:r>
+    </w:p>
+    <w:p>
+      <w:pPr>
+        <w:pStyle w:val="NormalWeb"/>
+        <w:ind w:left="360"/>
+      </w:pPr>
+      <w:r>
+        <w:object w:dxaOrig="225" w:dyaOrig="225">
+          <v:shape id="_x0000_i1103" type="#_x0000_t75" style="width:18pt;height:15.6pt" o:ole="">
+            <v:imagedata r:id="rId8" o:title=""/>
+          </v:shape>
+          <w:control r:id="rId17" w:name="DefaultOcxName8" w:shapeid="_x0000_i1103"/>
+        </w:object>
+      </w:r>
+      <w:r>
+        <w:t>Verify link purpose clarity – avoid ambiguous “read more” or “click here” text.</w:t>
+      </w:r>
+    </w:p>
+    <w:p>
+      <w:pPr>
+        <w:pStyle w:val="NormalWeb"/>
+        <w:ind w:left="360"/>
+      </w:pPr>
+      <w:r>
+        <w:object w:dxaOrig="225" w:dyaOrig="225">
+          <v:shape id="_x0000_i1102" type="#_x0000_t75" style="width:18pt;height:15.6pt" o:ole="">
+            <v:imagedata r:id="rId8" o:title=""/>
+          </v:shape>
+          <w:control r:id="rId18" w:name="DefaultOcxName9" w:shapeid="_x0000_i1102"/>
+        </w:object>
+      </w:r>
+      <w:r>
+        <w:t>Double-check ARIA attributes for consistency with semantic HTML.</w:t>
+      </w:r>
+    </w:p>
+    <w:p>
+      <w:r>
+        <w:pict>
+          <v:rect id="_x0000_i1028" style="width:0;height:1.5pt" o:hralign="center" o:hrstd="t" o:hr="t" fillcolor="#a0a0a0" stroked="f"/>
+        </w:pict>
+      </w:r>
+    </w:p>
+    <w:p>
+      <w:pPr>
+        <w:pStyle w:val="Heading3"/>
+      </w:pPr>
+      <w:r>
+        <w:rPr>
+          <w:rFonts w:ascii="Segoe UI Symbol" w:hAnsi="Segoe UI Symbol" w:cs="Segoe UI Symbol"/>
+        </w:rPr>
+        <w:t>🔹</w:t>
+      </w:r>
+      <w:r>
+        <w:t xml:space="preserve"> </w:t>
+      </w:r>
+      <w:proofErr w:type="spellStart"/>
+      <w:r>
+        <w:t>senukai.lt</w:t>
+      </w:r>
+      <w:proofErr w:type="spellEnd"/>
+      <w:r>
+        <w:t xml:space="preserve"> (Bad, major issues)</w:t>
+      </w:r>
+    </w:p>
+    <w:p>
+      <w:pPr>
+        <w:pStyle w:val="NormalWeb"/>
+      </w:pPr>
+      <w:r>
+        <w:rPr>
+          <w:rStyle w:val="Strong"/>
+        </w:rPr>
+        <w:t>Checklist for Developers</w:t>
+      </w:r>
+    </w:p>
+    <w:p>
+      <w:pPr>
+        <w:pStyle w:val="NormalWeb"/>
+        <w:ind w:left="360"/>
+      </w:pPr>
+      <w:r>
+        <w:object w:dxaOrig="225" w:dyaOrig="225">
+          <v:shape id="_x0000_i1101" type="#_x0000_t75" style="width:18pt;height:15.6pt" o:ole="">
+            <v:imagedata r:id="rId8" o:title=""/>
+          </v:shape>
+          <w:control r:id="rId19" w:name="DefaultOcxName10" w:shapeid="_x0000_i1101"/>
+        </w:object>
+      </w:r>
+      <w:r>
+        <w:t xml:space="preserve">Add </w:t>
+      </w:r>
+      <w:r>
+        <w:rPr>
+          <w:rStyle w:val="Strong"/>
+        </w:rPr>
+        <w:t>alt text</w:t>
+      </w:r>
+      <w:r>
+        <w:t xml:space="preserve"> for all product images.</w:t>
+      </w:r>
+    </w:p>
+    <w:p>
+      <w:pPr>
+        <w:pStyle w:val="NormalWeb"/>
+        <w:ind w:left="360"/>
+      </w:pPr>
+      <w:r>
+        <w:lastRenderedPageBreak/>
+        <w:object w:dxaOrig="225" w:dyaOrig="225">
+          <v:shape id="_x0000_i1100" type="#_x0000_t75" style="width:18pt;height:15.6pt" o:ole="">
+            <v:imagedata r:id="rId8" o:title=""/>
+          </v:shape>
+          <w:control r:id="rId20" w:name="DefaultOcxName11" w:shapeid="_x0000_i1100"/>
+        </w:object>
+      </w:r>
+      <w:r>
+        <w:t>Label all checkout form inputs (name, address, payment fields).</w:t>
+      </w:r>
+    </w:p>
+    <w:p>
+      <w:pPr>
+        <w:pStyle w:val="NormalWeb"/>
+        <w:ind w:left="360"/>
+      </w:pPr>
+      <w:r>
+        <w:object w:dxaOrig="225" w:dyaOrig="225">
+          <v:shape id="_x0000_i1098" type="#_x0000_t75" style="width:18pt;height:15.6pt" o:ole="">
+            <v:imagedata r:id="rId8" o:title=""/>
+          </v:shape>
+          <w:control r:id="rId21" w:name="DefaultOcxName12" w:shapeid="_x0000_i1098"/>
+        </w:object>
+      </w:r>
+      <w:r>
+        <w:t xml:space="preserve">Restore visible </w:t>
+      </w:r>
+      <w:r>
+        <w:rPr>
+          <w:rStyle w:val="Strong"/>
+        </w:rPr>
+        <w:t>focus indicators</w:t>
+      </w:r>
+      <w:r>
+        <w:t xml:space="preserve"> for all interactive elements.</w:t>
+      </w:r>
+    </w:p>
+    <w:p>
+      <w:pPr>
+        <w:pStyle w:val="NormalWeb"/>
+        <w:ind w:left="360"/>
+      </w:pPr>
+      <w:r>
+        <w:object w:dxaOrig="225" w:dyaOrig="225">
+          <v:shape id="_x0000_i1097" type="#_x0000_t75" style="width:18pt;height:15.6pt" o:ole="">
+            <v:imagedata r:id="rId8" o:title=""/>
+          </v:shape>
+          <w:control r:id="rId22" w:name="DefaultOcxName13" w:shapeid="_x0000_i1097"/>
+        </w:object>
+      </w:r>
+      <w:r>
+        <w:t xml:space="preserve">Implement </w:t>
+      </w:r>
+      <w:r>
+        <w:rPr>
+          <w:rStyle w:val="Strong"/>
+        </w:rPr>
+        <w:t>skip navigation</w:t>
+      </w:r>
+      <w:r>
+        <w:t xml:space="preserve"> link at the top of the page.</w:t>
+      </w:r>
+    </w:p>
+    <w:p>
+      <w:pPr>
+        <w:pStyle w:val="NormalWeb"/>
+        <w:ind w:left="360"/>
+      </w:pPr>
+      <w:r>
+        <w:object w:dxaOrig="225" w:dyaOrig="225">
+          <v:shape id="_x0000_i1096" type="#_x0000_t75" style="width:18pt;height:15.6pt" o:ole="">
+            <v:imagedata r:id="rId8" o:title=""/>
+          </v:shape>
+          <w:control r:id="rId23" w:name="DefaultOcxName14" w:shapeid="_x0000_i1096"/>
+        </w:object>
+      </w:r>
+      <w:r>
+        <w:t>Add captions/subtitles to all product or marketing videos.</w:t>
+      </w:r>
+    </w:p>
+    <w:p>
+      <w:pPr>
+        <w:pStyle w:val="NormalWeb"/>
+        <w:ind w:left="360"/>
+      </w:pPr>
+      <w:r>
+        <w:object w:dxaOrig="225" w:dyaOrig="225">
+          <v:shape id="_x0000_i1095" type="#_x0000_t75" style="width:18pt;height:15.6pt" o:ole="">
+            <v:imagedata r:id="rId8" o:title=""/>
+          </v:shape>
+          <w:control r:id="rId24" w:name="DefaultOcxName15" w:shapeid="_x0000_i1095"/>
+        </w:object>
+      </w:r>
+      <w:r>
+        <w:t>Ensure dynamic content (cart updates, filters) is announced to screen readers.</w:t>
+      </w:r>
+    </w:p>
+    <w:p>
+      <w:pPr>
+        <w:pStyle w:val="NormalWeb"/>
+        <w:ind w:left="360"/>
+      </w:pPr>
+      <w:r>
+        <w:object w:dxaOrig="225" w:dyaOrig="225">
+          <v:shape id="_x0000_i1094" type="#_x0000_t75" style="width:18pt;height:15.6pt" o:ole="">
+            <v:imagedata r:id="rId8" o:title=""/>
+          </v:shape>
+          <w:control r:id="rId25" w:name="DefaultOcxName16" w:shapeid="_x0000_i1094"/>
+        </w:object>
+      </w:r>
+      <w:r>
+        <w:t xml:space="preserve">Replace excessive </w:t>
+      </w:r>
+      <w:r>
+        <w:rPr>
+          <w:rStyle w:val="HTMLCode"/>
+        </w:rPr>
+        <w:t>&lt;div&gt;</w:t>
+      </w:r>
+      <w:r>
+        <w:t xml:space="preserve"> usage with semantic HTML (lists, buttons, </w:t>
+      </w:r>
+      <w:proofErr w:type="spellStart"/>
+      <w:proofErr w:type="gramStart"/>
+      <w:r>
+        <w:t>nav</w:t>
+      </w:r>
+      <w:proofErr w:type="spellEnd"/>
+      <w:proofErr w:type="gramEnd"/>
+      <w:r>
+        <w:t>).</w:t>
+      </w:r>
+    </w:p>
+    <w:p>
+      <w:pPr>
+        <w:pStyle w:val="NormalWeb"/>
+        <w:ind w:left="360"/>
+      </w:pPr>
+      <w:r>
+        <w:object w:dxaOrig="225" w:dyaOrig="225">
+          <v:shape id="_x0000_i1093" type="#_x0000_t75" style="width:18pt;height:15.6pt" o:ole="">
+            <v:imagedata r:id="rId8" o:title=""/>
+          </v:shape>
+          <w:control r:id="rId26" w:name="DefaultOcxName17" w:shapeid="_x0000_i1093"/>
+        </w:object>
+      </w:r>
+      <w:r>
+        <w:t xml:space="preserve">Re-check </w:t>
+      </w:r>
+      <w:r>
+        <w:rPr>
+          <w:rStyle w:val="Strong"/>
+        </w:rPr>
+        <w:t>color contrast</w:t>
+      </w:r>
+      <w:r>
+        <w:t xml:space="preserve"> on product cards and call-to-action buttons.</w:t>
+      </w:r>
+    </w:p>
+    <w:p>
+      <w:r>
+        <w:pict>
+          <v:rect id="_x0000_i1029" style="width:0;height:1.5pt" o:hralign="center" o:hrstd="t" o:hr="t" fillcolor="#a0a0a0" stroked="f"/>
+        </w:pict>
+      </w:r>
+    </w:p>
+    <w:p>
+      <w:pPr>
+        <w:pStyle w:val="Heading3"/>
+      </w:pPr>
+      <w:r>
+        <w:rPr>
+          <w:rFonts w:ascii="Segoe UI Symbol" w:hAnsi="Segoe UI Symbol" w:cs="Segoe UI Symbol"/>
+        </w:rPr>
+        <w:t>🔹</w:t>
+      </w:r>
+      <w:r>
+        <w:t xml:space="preserve"> </w:t>
+      </w:r>
+      <w:proofErr w:type="spellStart"/>
+      <w:r>
+        <w:t>delfi.lt</w:t>
+      </w:r>
+      <w:proofErr w:type="spellEnd"/>
+      <w:r>
+        <w:t xml:space="preserve"> (Bad, major issues)</w:t>
+      </w:r>
+    </w:p>
+    <w:p>
+      <w:pPr>
+        <w:pStyle w:val="NormalWeb"/>
+      </w:pPr>
+      <w:r>
+        <w:rPr>
+          <w:rStyle w:val="Strong"/>
+        </w:rPr>
+        <w:t>Checklist for Developers</w:t>
+      </w:r>
+    </w:p>
+    <w:p>
+      <w:pPr>
+        <w:pStyle w:val="NormalWeb"/>
+        <w:ind w:left="360"/>
+      </w:pPr>
+      <w:r>
+        <w:object w:dxaOrig="225" w:dyaOrig="225">
+          <v:shape id="_x0000_i1109" type="#_x0000_t75" style="width:18pt;height:15.6pt" o:ole="">
+            <v:imagedata r:id="rId8" o:title=""/>
+          </v:shape>
+          <w:control r:id="rId27" w:name="DefaultOcxName18" w:shapeid="_x0000_i1109"/>
+        </w:object>
+      </w:r>
+      <w:r>
+        <w:t xml:space="preserve">Add </w:t>
+      </w:r>
+      <w:r>
+        <w:rPr>
+          <w:rStyle w:val="Strong"/>
+        </w:rPr>
+        <w:t>alt text</w:t>
+      </w:r>
+      <w:r>
+        <w:t xml:space="preserve"> for all article and thumbnail images.</w:t>
+      </w:r>
+    </w:p>
+    <w:p>
+      <w:pPr>
+        <w:pStyle w:val="NormalWeb"/>
+        <w:ind w:left="360"/>
+      </w:pPr>
+      <w:r>
+        <w:object w:dxaOrig="225" w:dyaOrig="225">
+          <v:shape id="_x0000_i1105" type="#_x0000_t75" style="width:18pt;height:15.6pt" o:ole="">
+            <v:imagedata r:id="rId8" o:title=""/>
+          </v:shape>
+          <w:control r:id="rId28" w:name="DefaultOcxName19" w:shapeid="_x0000_i1105"/>
+        </w:object>
+      </w:r>
+      <w:r>
+        <w:t xml:space="preserve">Define </w:t>
+      </w:r>
+      <w:proofErr w:type="spellStart"/>
+      <w:proofErr w:type="gramStart"/>
+      <w:r>
+        <w:rPr>
+          <w:rStyle w:val="HTMLCode"/>
+        </w:rPr>
+        <w:t>lang</w:t>
+      </w:r>
+      <w:proofErr w:type="spellEnd"/>
+      <w:proofErr w:type="gramEnd"/>
+      <w:r>
+        <w:t xml:space="preserve"> attribute on the HTML </w:t>
+      </w:r>
+      <w:r>
+        <w:rPr>
+          <w:rStyle w:val="HTMLCode"/>
+        </w:rPr>
+        <w:t>&lt;html&gt;</w:t>
+      </w:r>
+      <w:r>
+        <w:t xml:space="preserve"> tag.</w:t>
+      </w:r>
+    </w:p>
+    <w:p>
+      <w:pPr>
+        <w:pStyle w:val="NormalWeb"/>
+        <w:ind w:left="360"/>
+      </w:pPr>
+      <w:r>
+        <w:object w:dxaOrig="225" w:dyaOrig="225">
+          <v:shape id="_x0000_i1090" type="#_x0000_t75" style="width:18pt;height:15.6pt" o:ole="">
+            <v:imagedata r:id="rId8" o:title=""/>
+          </v:shape>
+          <w:control r:id="rId29" w:name="DefaultOcxName20" w:shapeid="_x0000_i1090"/>
+        </w:object>
+      </w:r>
+      <w:r>
+        <w:t xml:space="preserve">Add captions to all </w:t>
+      </w:r>
+      <w:r>
+        <w:rPr>
+          <w:rStyle w:val="Strong"/>
+        </w:rPr>
+        <w:t>news videos</w:t>
+      </w:r>
+      <w:r>
+        <w:t>.</w:t>
+      </w:r>
+    </w:p>
+    <w:p>
+      <w:pPr>
+        <w:pStyle w:val="NormalWeb"/>
+        <w:ind w:left="360"/>
+      </w:pPr>
+      <w:r>
+        <w:object w:dxaOrig="225" w:dyaOrig="225">
+          <v:shape id="_x0000_i1089" type="#_x0000_t75" style="width:18pt;height:15.6pt" o:ole="">
+            <v:imagedata r:id="rId8" o:title=""/>
+          </v:shape>
+          <w:control r:id="rId30" w:name="DefaultOcxName21" w:shapeid="_x0000_i1089"/>
+        </w:object>
+      </w:r>
+      <w:r>
+        <w:t>Fix carousel → avoid keyboard traps, add accessible controls.</w:t>
+      </w:r>
+    </w:p>
+    <w:p>
+      <w:pPr>
+        <w:pStyle w:val="NormalWeb"/>
+        <w:ind w:left="360"/>
+      </w:pPr>
+      <w:r>
+        <w:object w:dxaOrig="225" w:dyaOrig="225">
+          <v:shape id="_x0000_i1122" type="#_x0000_t75" style="width:18pt;height:15.6pt" o:ole="">
+            <v:imagedata r:id="rId8" o:title=""/>
+          </v:shape>
+          <w:control r:id="rId31" w:name="DefaultOcxName22" w:shapeid="_x0000_i1122"/>
+        </w:object>
+      </w:r>
+      <w:r>
+        <w:t>Restore visible focus indicators for keyboard-only users.</w:t>
+      </w:r>
+    </w:p>
+    <w:p>
+      <w:pPr>
+        <w:pStyle w:val="NormalWeb"/>
+        <w:ind w:left="360"/>
+      </w:pPr>
+      <w:r>
+        <w:object w:dxaOrig="225" w:dyaOrig="225">
+          <v:shape id="_x0000_i1087" type="#_x0000_t75" style="width:18pt;height:15.6pt" o:ole="">
+            <v:imagedata r:id="rId8" o:title=""/>
+          </v:shape>
+          <w:control r:id="rId32" w:name="DefaultOcxName23" w:shapeid="_x0000_i1087"/>
+        </w:object>
+      </w:r>
+      <w:r>
+        <w:t>Ensure dynamic content (live headlines, breaking news tickers) is announced.</w:t>
+      </w:r>
+    </w:p>
+    <w:p>
+      <w:pPr>
+        <w:pStyle w:val="NormalWeb"/>
+        <w:ind w:left="360"/>
+      </w:pPr>
+      <w:r>
+        <w:object w:dxaOrig="225" w:dyaOrig="225">
+          <v:shape id="_x0000_i1086" type="#_x0000_t75" style="width:18pt;height:15.6pt" o:ole="">
+            <v:imagedata r:id="rId8" o:title=""/>
+          </v:shape>
+          <w:control r:id="rId33" w:name="DefaultOcxName24" w:shapeid="_x0000_i1086"/>
+        </w:object>
+      </w:r>
+      <w:r>
+        <w:t>Re-check contrast for headlines and dropdown menus.</w:t>
+      </w:r>
+    </w:p>
+    <w:p>
+      <w:pPr>
+        <w:pStyle w:val="NormalWeb"/>
+        <w:ind w:left="360"/>
+      </w:pPr>
+      <w:r>
+        <w:object w:dxaOrig="225" w:dyaOrig="225">
+          <v:shape id="_x0000_i1085" type="#_x0000_t75" style="width:18pt;height:15.6pt" o:ole="">
+            <v:imagedata r:id="rId8" o:title=""/>
+          </v:shape>
+          <w:control r:id="rId34" w:name="DefaultOcxName25" w:shapeid="_x0000_i1085"/>
+        </w:object>
+      </w:r>
+      <w:r>
+        <w:t xml:space="preserve">Improve semantic markup of articles (use </w:t>
+      </w:r>
+      <w:r>
+        <w:rPr>
+          <w:rStyle w:val="HTMLCode"/>
+        </w:rPr>
+        <w:t>&lt;article&gt;</w:t>
+      </w:r>
+      <w:r>
+        <w:t xml:space="preserve">, </w:t>
+      </w:r>
+      <w:r>
+        <w:rPr>
+          <w:rStyle w:val="HTMLCode"/>
+        </w:rPr>
+        <w:t>&lt;section&gt;</w:t>
+      </w:r>
+      <w:r>
+        <w:t xml:space="preserve">, </w:t>
+      </w:r>
+      <w:r>
+        <w:rPr>
+          <w:rStyle w:val="HTMLCode"/>
+        </w:rPr>
+        <w:t>&lt;header&gt;</w:t>
+      </w:r>
+      <w:r>
+        <w:t xml:space="preserve"> instead of generic </w:t>
+      </w:r>
+      <w:r>
+        <w:rPr>
+          <w:rStyle w:val="HTMLCode"/>
+        </w:rPr>
+        <w:t>&lt;div&gt;</w:t>
+      </w:r>
+      <w:r>
+        <w:t>).</w:t>
       </w:r>
     </w:p>
     <w:p>
@@ -3990,6 +5454,155 @@
     </w:lvl>
   </w:abstractNum>
   <w:abstractNum w:abstractNumId="1" w15:restartNumberingAfterBreak="0">
+    <w:nsid w:val="029B178A"/>
+    <w:multiLevelType w:val="multilevel"/>
+    <w:tmpl w:val="83F86394"/>
+    <w:lvl w:ilvl="0">
+      <w:start w:val="1"/>
+      <w:numFmt w:val="bullet"/>
+      <w:lvlText w:val=""/>
+      <w:lvlJc w:val="left"/>
+      <w:pPr>
+        <w:tabs>
+          <w:tab w:val="num" w:pos="720"/>
+        </w:tabs>
+        <w:ind w:left="720" w:hanging="360"/>
+      </w:pPr>
+      <w:rPr>
+        <w:rFonts w:ascii="Symbol" w:hAnsi="Symbol" w:hint="default"/>
+        <w:sz w:val="20"/>
+      </w:rPr>
+    </w:lvl>
+    <w:lvl w:ilvl="1" w:tentative="1">
+      <w:start w:val="1"/>
+      <w:numFmt w:val="bullet"/>
+      <w:lvlText w:val="o"/>
+      <w:lvlJc w:val="left"/>
+      <w:pPr>
+        <w:tabs>
+          <w:tab w:val="num" w:pos="1440"/>
+        </w:tabs>
+        <w:ind w:left="1440" w:hanging="360"/>
+      </w:pPr>
+      <w:rPr>
+        <w:rFonts w:ascii="Courier New" w:hAnsi="Courier New" w:hint="default"/>
+        <w:sz w:val="20"/>
+      </w:rPr>
+    </w:lvl>
+    <w:lvl w:ilvl="2" w:tentative="1">
+      <w:start w:val="1"/>
+      <w:numFmt w:val="bullet"/>
+      <w:lvlText w:val=""/>
+      <w:lvlJc w:val="left"/>
+      <w:pPr>
+        <w:tabs>
+          <w:tab w:val="num" w:pos="2160"/>
+        </w:tabs>
+        <w:ind w:left="2160" w:hanging="360"/>
+      </w:pPr>
+      <w:rPr>
+        <w:rFonts w:ascii="Wingdings" w:hAnsi="Wingdings" w:hint="default"/>
+        <w:sz w:val="20"/>
+      </w:rPr>
+    </w:lvl>
+    <w:lvl w:ilvl="3" w:tentative="1">
+      <w:start w:val="1"/>
+      <w:numFmt w:val="bullet"/>
+      <w:lvlText w:val=""/>
+      <w:lvlJc w:val="left"/>
+      <w:pPr>
+        <w:tabs>
+          <w:tab w:val="num" w:pos="2880"/>
+        </w:tabs>
+        <w:ind w:left="2880" w:hanging="360"/>
+      </w:pPr>
+      <w:rPr>
+        <w:rFonts w:ascii="Wingdings" w:hAnsi="Wingdings" w:hint="default"/>
+        <w:sz w:val="20"/>
+      </w:rPr>
+    </w:lvl>
+    <w:lvl w:ilvl="4" w:tentative="1">
+      <w:start w:val="1"/>
+      <w:numFmt w:val="bullet"/>
+      <w:lvlText w:val=""/>
+      <w:lvlJc w:val="left"/>
+      <w:pPr>
+        <w:tabs>
+          <w:tab w:val="num" w:pos="3600"/>
+        </w:tabs>
+        <w:ind w:left="3600" w:hanging="360"/>
+      </w:pPr>
+      <w:rPr>
+        <w:rFonts w:ascii="Wingdings" w:hAnsi="Wingdings" w:hint="default"/>
+        <w:sz w:val="20"/>
+      </w:rPr>
+    </w:lvl>
+    <w:lvl w:ilvl="5" w:tentative="1">
+      <w:start w:val="1"/>
+      <w:numFmt w:val="bullet"/>
+      <w:lvlText w:val=""/>
+      <w:lvlJc w:val="left"/>
+      <w:pPr>
+        <w:tabs>
+          <w:tab w:val="num" w:pos="4320"/>
+        </w:tabs>
+        <w:ind w:left="4320" w:hanging="360"/>
+      </w:pPr>
+      <w:rPr>
+        <w:rFonts w:ascii="Wingdings" w:hAnsi="Wingdings" w:hint="default"/>
+        <w:sz w:val="20"/>
+      </w:rPr>
+    </w:lvl>
+    <w:lvl w:ilvl="6" w:tentative="1">
+      <w:start w:val="1"/>
+      <w:numFmt w:val="bullet"/>
+      <w:lvlText w:val=""/>
+      <w:lvlJc w:val="left"/>
+      <w:pPr>
+        <w:tabs>
+          <w:tab w:val="num" w:pos="5040"/>
+        </w:tabs>
+        <w:ind w:left="5040" w:hanging="360"/>
+      </w:pPr>
+      <w:rPr>
+        <w:rFonts w:ascii="Wingdings" w:hAnsi="Wingdings" w:hint="default"/>
+        <w:sz w:val="20"/>
+      </w:rPr>
+    </w:lvl>
+    <w:lvl w:ilvl="7" w:tentative="1">
+      <w:start w:val="1"/>
+      <w:numFmt w:val="bullet"/>
+      <w:lvlText w:val=""/>
+      <w:lvlJc w:val="left"/>
+      <w:pPr>
+        <w:tabs>
+          <w:tab w:val="num" w:pos="5760"/>
+        </w:tabs>
+        <w:ind w:left="5760" w:hanging="360"/>
+      </w:pPr>
+      <w:rPr>
+        <w:rFonts w:ascii="Wingdings" w:hAnsi="Wingdings" w:hint="default"/>
+        <w:sz w:val="20"/>
+      </w:rPr>
+    </w:lvl>
+    <w:lvl w:ilvl="8" w:tentative="1">
+      <w:start w:val="1"/>
+      <w:numFmt w:val="bullet"/>
+      <w:lvlText w:val=""/>
+      <w:lvlJc w:val="left"/>
+      <w:pPr>
+        <w:tabs>
+          <w:tab w:val="num" w:pos="6480"/>
+        </w:tabs>
+        <w:ind w:left="6480" w:hanging="360"/>
+      </w:pPr>
+      <w:rPr>
+        <w:rFonts w:ascii="Wingdings" w:hAnsi="Wingdings" w:hint="default"/>
+        <w:sz w:val="20"/>
+      </w:rPr>
+    </w:lvl>
+  </w:abstractNum>
+  <w:abstractNum w:abstractNumId="2" w15:restartNumberingAfterBreak="0">
     <w:nsid w:val="09621F9A"/>
     <w:multiLevelType w:val="multilevel"/>
     <w:tmpl w:val="2E1647FC"/>
@@ -4138,7 +5751,7 @@
       </w:rPr>
     </w:lvl>
   </w:abstractNum>
-  <w:abstractNum w:abstractNumId="2" w15:restartNumberingAfterBreak="0">
+  <w:abstractNum w:abstractNumId="3" w15:restartNumberingAfterBreak="0">
     <w:nsid w:val="18147890"/>
     <w:multiLevelType w:val="multilevel"/>
     <w:tmpl w:val="F75C1AB4"/>
@@ -4255,7 +5868,305 @@
       </w:pPr>
     </w:lvl>
   </w:abstractNum>
-  <w:abstractNum w:abstractNumId="3" w15:restartNumberingAfterBreak="0">
+  <w:abstractNum w:abstractNumId="4" w15:restartNumberingAfterBreak="0">
+    <w:nsid w:val="19B028E1"/>
+    <w:multiLevelType w:val="multilevel"/>
+    <w:tmpl w:val="D14A7FF6"/>
+    <w:lvl w:ilvl="0">
+      <w:start w:val="1"/>
+      <w:numFmt w:val="bullet"/>
+      <w:lvlText w:val=""/>
+      <w:lvlJc w:val="left"/>
+      <w:pPr>
+        <w:tabs>
+          <w:tab w:val="num" w:pos="720"/>
+        </w:tabs>
+        <w:ind w:left="720" w:hanging="360"/>
+      </w:pPr>
+      <w:rPr>
+        <w:rFonts w:ascii="Symbol" w:hAnsi="Symbol" w:hint="default"/>
+        <w:sz w:val="20"/>
+      </w:rPr>
+    </w:lvl>
+    <w:lvl w:ilvl="1" w:tentative="1">
+      <w:start w:val="1"/>
+      <w:numFmt w:val="bullet"/>
+      <w:lvlText w:val="o"/>
+      <w:lvlJc w:val="left"/>
+      <w:pPr>
+        <w:tabs>
+          <w:tab w:val="num" w:pos="1440"/>
+        </w:tabs>
+        <w:ind w:left="1440" w:hanging="360"/>
+      </w:pPr>
+      <w:rPr>
+        <w:rFonts w:ascii="Courier New" w:hAnsi="Courier New" w:hint="default"/>
+        <w:sz w:val="20"/>
+      </w:rPr>
+    </w:lvl>
+    <w:lvl w:ilvl="2" w:tentative="1">
+      <w:start w:val="1"/>
+      <w:numFmt w:val="bullet"/>
+      <w:lvlText w:val=""/>
+      <w:lvlJc w:val="left"/>
+      <w:pPr>
+        <w:tabs>
+          <w:tab w:val="num" w:pos="2160"/>
+        </w:tabs>
+        <w:ind w:left="2160" w:hanging="360"/>
+      </w:pPr>
+      <w:rPr>
+        <w:rFonts w:ascii="Wingdings" w:hAnsi="Wingdings" w:hint="default"/>
+        <w:sz w:val="20"/>
+      </w:rPr>
+    </w:lvl>
+    <w:lvl w:ilvl="3" w:tentative="1">
+      <w:start w:val="1"/>
+      <w:numFmt w:val="bullet"/>
+      <w:lvlText w:val=""/>
+      <w:lvlJc w:val="left"/>
+      <w:pPr>
+        <w:tabs>
+          <w:tab w:val="num" w:pos="2880"/>
+        </w:tabs>
+        <w:ind w:left="2880" w:hanging="360"/>
+      </w:pPr>
+      <w:rPr>
+        <w:rFonts w:ascii="Wingdings" w:hAnsi="Wingdings" w:hint="default"/>
+        <w:sz w:val="20"/>
+      </w:rPr>
+    </w:lvl>
+    <w:lvl w:ilvl="4" w:tentative="1">
+      <w:start w:val="1"/>
+      <w:numFmt w:val="bullet"/>
+      <w:lvlText w:val=""/>
+      <w:lvlJc w:val="left"/>
+      <w:pPr>
+        <w:tabs>
+          <w:tab w:val="num" w:pos="3600"/>
+        </w:tabs>
+        <w:ind w:left="3600" w:hanging="360"/>
+      </w:pPr>
+      <w:rPr>
+        <w:rFonts w:ascii="Wingdings" w:hAnsi="Wingdings" w:hint="default"/>
+        <w:sz w:val="20"/>
+      </w:rPr>
+    </w:lvl>
+    <w:lvl w:ilvl="5" w:tentative="1">
+      <w:start w:val="1"/>
+      <w:numFmt w:val="bullet"/>
+      <w:lvlText w:val=""/>
+      <w:lvlJc w:val="left"/>
+      <w:pPr>
+        <w:tabs>
+          <w:tab w:val="num" w:pos="4320"/>
+        </w:tabs>
+        <w:ind w:left="4320" w:hanging="360"/>
+      </w:pPr>
+      <w:rPr>
+        <w:rFonts w:ascii="Wingdings" w:hAnsi="Wingdings" w:hint="default"/>
+        <w:sz w:val="20"/>
+      </w:rPr>
+    </w:lvl>
+    <w:lvl w:ilvl="6" w:tentative="1">
+      <w:start w:val="1"/>
+      <w:numFmt w:val="bullet"/>
+      <w:lvlText w:val=""/>
+      <w:lvlJc w:val="left"/>
+      <w:pPr>
+        <w:tabs>
+          <w:tab w:val="num" w:pos="5040"/>
+        </w:tabs>
+        <w:ind w:left="5040" w:hanging="360"/>
+      </w:pPr>
+      <w:rPr>
+        <w:rFonts w:ascii="Wingdings" w:hAnsi="Wingdings" w:hint="default"/>
+        <w:sz w:val="20"/>
+      </w:rPr>
+    </w:lvl>
+    <w:lvl w:ilvl="7" w:tentative="1">
+      <w:start w:val="1"/>
+      <w:numFmt w:val="bullet"/>
+      <w:lvlText w:val=""/>
+      <w:lvlJc w:val="left"/>
+      <w:pPr>
+        <w:tabs>
+          <w:tab w:val="num" w:pos="5760"/>
+        </w:tabs>
+        <w:ind w:left="5760" w:hanging="360"/>
+      </w:pPr>
+      <w:rPr>
+        <w:rFonts w:ascii="Wingdings" w:hAnsi="Wingdings" w:hint="default"/>
+        <w:sz w:val="20"/>
+      </w:rPr>
+    </w:lvl>
+    <w:lvl w:ilvl="8" w:tentative="1">
+      <w:start w:val="1"/>
+      <w:numFmt w:val="bullet"/>
+      <w:lvlText w:val=""/>
+      <w:lvlJc w:val="left"/>
+      <w:pPr>
+        <w:tabs>
+          <w:tab w:val="num" w:pos="6480"/>
+        </w:tabs>
+        <w:ind w:left="6480" w:hanging="360"/>
+      </w:pPr>
+      <w:rPr>
+        <w:rFonts w:ascii="Wingdings" w:hAnsi="Wingdings" w:hint="default"/>
+        <w:sz w:val="20"/>
+      </w:rPr>
+    </w:lvl>
+  </w:abstractNum>
+  <w:abstractNum w:abstractNumId="5" w15:restartNumberingAfterBreak="0">
+    <w:nsid w:val="1C384B9D"/>
+    <w:multiLevelType w:val="multilevel"/>
+    <w:tmpl w:val="23FE12B2"/>
+    <w:lvl w:ilvl="0">
+      <w:start w:val="1"/>
+      <w:numFmt w:val="bullet"/>
+      <w:lvlText w:val=""/>
+      <w:lvlJc w:val="left"/>
+      <w:pPr>
+        <w:tabs>
+          <w:tab w:val="num" w:pos="720"/>
+        </w:tabs>
+        <w:ind w:left="720" w:hanging="360"/>
+      </w:pPr>
+      <w:rPr>
+        <w:rFonts w:ascii="Symbol" w:hAnsi="Symbol" w:hint="default"/>
+        <w:sz w:val="20"/>
+      </w:rPr>
+    </w:lvl>
+    <w:lvl w:ilvl="1" w:tentative="1">
+      <w:start w:val="1"/>
+      <w:numFmt w:val="bullet"/>
+      <w:lvlText w:val="o"/>
+      <w:lvlJc w:val="left"/>
+      <w:pPr>
+        <w:tabs>
+          <w:tab w:val="num" w:pos="1440"/>
+        </w:tabs>
+        <w:ind w:left="1440" w:hanging="360"/>
+      </w:pPr>
+      <w:rPr>
+        <w:rFonts w:ascii="Courier New" w:hAnsi="Courier New" w:hint="default"/>
+        <w:sz w:val="20"/>
+      </w:rPr>
+    </w:lvl>
+    <w:lvl w:ilvl="2" w:tentative="1">
+      <w:start w:val="1"/>
+      <w:numFmt w:val="bullet"/>
+      <w:lvlText w:val=""/>
+      <w:lvlJc w:val="left"/>
+      <w:pPr>
+        <w:tabs>
+          <w:tab w:val="num" w:pos="2160"/>
+        </w:tabs>
+        <w:ind w:left="2160" w:hanging="360"/>
+      </w:pPr>
+      <w:rPr>
+        <w:rFonts w:ascii="Wingdings" w:hAnsi="Wingdings" w:hint="default"/>
+        <w:sz w:val="20"/>
+      </w:rPr>
+    </w:lvl>
+    <w:lvl w:ilvl="3" w:tentative="1">
+      <w:start w:val="1"/>
+      <w:numFmt w:val="bullet"/>
+      <w:lvlText w:val=""/>
+      <w:lvlJc w:val="left"/>
+      <w:pPr>
+        <w:tabs>
+          <w:tab w:val="num" w:pos="2880"/>
+        </w:tabs>
+        <w:ind w:left="2880" w:hanging="360"/>
+      </w:pPr>
+      <w:rPr>
+        <w:rFonts w:ascii="Wingdings" w:hAnsi="Wingdings" w:hint="default"/>
+        <w:sz w:val="20"/>
+      </w:rPr>
+    </w:lvl>
+    <w:lvl w:ilvl="4" w:tentative="1">
+      <w:start w:val="1"/>
+      <w:numFmt w:val="bullet"/>
+      <w:lvlText w:val=""/>
+      <w:lvlJc w:val="left"/>
+      <w:pPr>
+        <w:tabs>
+          <w:tab w:val="num" w:pos="3600"/>
+        </w:tabs>
+        <w:ind w:left="3600" w:hanging="360"/>
+      </w:pPr>
+      <w:rPr>
+        <w:rFonts w:ascii="Wingdings" w:hAnsi="Wingdings" w:hint="default"/>
+        <w:sz w:val="20"/>
+      </w:rPr>
+    </w:lvl>
+    <w:lvl w:ilvl="5" w:tentative="1">
+      <w:start w:val="1"/>
+      <w:numFmt w:val="bullet"/>
+      <w:lvlText w:val=""/>
+      <w:lvlJc w:val="left"/>
+      <w:pPr>
+        <w:tabs>
+          <w:tab w:val="num" w:pos="4320"/>
+        </w:tabs>
+        <w:ind w:left="4320" w:hanging="360"/>
+      </w:pPr>
+      <w:rPr>
+        <w:rFonts w:ascii="Wingdings" w:hAnsi="Wingdings" w:hint="default"/>
+        <w:sz w:val="20"/>
+      </w:rPr>
+    </w:lvl>
+    <w:lvl w:ilvl="6" w:tentative="1">
+      <w:start w:val="1"/>
+      <w:numFmt w:val="bullet"/>
+      <w:lvlText w:val=""/>
+      <w:lvlJc w:val="left"/>
+      <w:pPr>
+        <w:tabs>
+          <w:tab w:val="num" w:pos="5040"/>
+        </w:tabs>
+        <w:ind w:left="5040" w:hanging="360"/>
+      </w:pPr>
+      <w:rPr>
+        <w:rFonts w:ascii="Wingdings" w:hAnsi="Wingdings" w:hint="default"/>
+        <w:sz w:val="20"/>
+      </w:rPr>
+    </w:lvl>
+    <w:lvl w:ilvl="7" w:tentative="1">
+      <w:start w:val="1"/>
+      <w:numFmt w:val="bullet"/>
+      <w:lvlText w:val=""/>
+      <w:lvlJc w:val="left"/>
+      <w:pPr>
+        <w:tabs>
+          <w:tab w:val="num" w:pos="5760"/>
+        </w:tabs>
+        <w:ind w:left="5760" w:hanging="360"/>
+      </w:pPr>
+      <w:rPr>
+        <w:rFonts w:ascii="Wingdings" w:hAnsi="Wingdings" w:hint="default"/>
+        <w:sz w:val="20"/>
+      </w:rPr>
+    </w:lvl>
+    <w:lvl w:ilvl="8" w:tentative="1">
+      <w:start w:val="1"/>
+      <w:numFmt w:val="bullet"/>
+      <w:lvlText w:val=""/>
+      <w:lvlJc w:val="left"/>
+      <w:pPr>
+        <w:tabs>
+          <w:tab w:val="num" w:pos="6480"/>
+        </w:tabs>
+        <w:ind w:left="6480" w:hanging="360"/>
+      </w:pPr>
+      <w:rPr>
+        <w:rFonts w:ascii="Wingdings" w:hAnsi="Wingdings" w:hint="default"/>
+        <w:sz w:val="20"/>
+      </w:rPr>
+    </w:lvl>
+  </w:abstractNum>
+  <w:abstractNum w:abstractNumId="6" w15:restartNumberingAfterBreak="0">
     <w:nsid w:val="24CC62DB"/>
     <w:multiLevelType w:val="multilevel"/>
     <w:tmpl w:val="718CAAEA"/>
@@ -4372,7 +6283,156 @@
       </w:pPr>
     </w:lvl>
   </w:abstractNum>
-  <w:abstractNum w:abstractNumId="4" w15:restartNumberingAfterBreak="0">
+  <w:abstractNum w:abstractNumId="7" w15:restartNumberingAfterBreak="0">
+    <w:nsid w:val="30A604A5"/>
+    <w:multiLevelType w:val="multilevel"/>
+    <w:tmpl w:val="DA6035AA"/>
+    <w:lvl w:ilvl="0">
+      <w:start w:val="1"/>
+      <w:numFmt w:val="bullet"/>
+      <w:lvlText w:val=""/>
+      <w:lvlJc w:val="left"/>
+      <w:pPr>
+        <w:tabs>
+          <w:tab w:val="num" w:pos="720"/>
+        </w:tabs>
+        <w:ind w:left="720" w:hanging="360"/>
+      </w:pPr>
+      <w:rPr>
+        <w:rFonts w:ascii="Symbol" w:hAnsi="Symbol" w:hint="default"/>
+        <w:sz w:val="20"/>
+      </w:rPr>
+    </w:lvl>
+    <w:lvl w:ilvl="1" w:tentative="1">
+      <w:start w:val="1"/>
+      <w:numFmt w:val="bullet"/>
+      <w:lvlText w:val="o"/>
+      <w:lvlJc w:val="left"/>
+      <w:pPr>
+        <w:tabs>
+          <w:tab w:val="num" w:pos="1440"/>
+        </w:tabs>
+        <w:ind w:left="1440" w:hanging="360"/>
+      </w:pPr>
+      <w:rPr>
+        <w:rFonts w:ascii="Courier New" w:hAnsi="Courier New" w:hint="default"/>
+        <w:sz w:val="20"/>
+      </w:rPr>
+    </w:lvl>
+    <w:lvl w:ilvl="2" w:tentative="1">
+      <w:start w:val="1"/>
+      <w:numFmt w:val="bullet"/>
+      <w:lvlText w:val=""/>
+      <w:lvlJc w:val="left"/>
+      <w:pPr>
+        <w:tabs>
+          <w:tab w:val="num" w:pos="2160"/>
+        </w:tabs>
+        <w:ind w:left="2160" w:hanging="360"/>
+      </w:pPr>
+      <w:rPr>
+        <w:rFonts w:ascii="Wingdings" w:hAnsi="Wingdings" w:hint="default"/>
+        <w:sz w:val="20"/>
+      </w:rPr>
+    </w:lvl>
+    <w:lvl w:ilvl="3" w:tentative="1">
+      <w:start w:val="1"/>
+      <w:numFmt w:val="bullet"/>
+      <w:lvlText w:val=""/>
+      <w:lvlJc w:val="left"/>
+      <w:pPr>
+        <w:tabs>
+          <w:tab w:val="num" w:pos="2880"/>
+        </w:tabs>
+        <w:ind w:left="2880" w:hanging="360"/>
+      </w:pPr>
+      <w:rPr>
+        <w:rFonts w:ascii="Wingdings" w:hAnsi="Wingdings" w:hint="default"/>
+        <w:sz w:val="20"/>
+      </w:rPr>
+    </w:lvl>
+    <w:lvl w:ilvl="4" w:tentative="1">
+      <w:start w:val="1"/>
+      <w:numFmt w:val="bullet"/>
+      <w:lvlText w:val=""/>
+      <w:lvlJc w:val="left"/>
+      <w:pPr>
+        <w:tabs>
+          <w:tab w:val="num" w:pos="3600"/>
+        </w:tabs>
+        <w:ind w:left="3600" w:hanging="360"/>
+      </w:pPr>
+      <w:rPr>
+        <w:rFonts w:ascii="Wingdings" w:hAnsi="Wingdings" w:hint="default"/>
+        <w:sz w:val="20"/>
+      </w:rPr>
+    </w:lvl>
+    <w:lvl w:ilvl="5" w:tentative="1">
+      <w:start w:val="1"/>
+      <w:numFmt w:val="bullet"/>
+      <w:lvlText w:val=""/>
+      <w:lvlJc w:val="left"/>
+      <w:pPr>
+        <w:tabs>
+          <w:tab w:val="num" w:pos="4320"/>
+        </w:tabs>
+        <w:ind w:left="4320" w:hanging="360"/>
+      </w:pPr>
+      <w:rPr>
+        <w:rFonts w:ascii="Wingdings" w:hAnsi="Wingdings" w:hint="default"/>
+        <w:sz w:val="20"/>
+      </w:rPr>
+    </w:lvl>
+    <w:lvl w:ilvl="6" w:tentative="1">
+      <w:start w:val="1"/>
+      <w:numFmt w:val="bullet"/>
+      <w:lvlText w:val=""/>
+      <w:lvlJc w:val="left"/>
+      <w:pPr>
+        <w:tabs>
+          <w:tab w:val="num" w:pos="5040"/>
+        </w:tabs>
+        <w:ind w:left="5040" w:hanging="360"/>
+      </w:pPr>
+      <w:rPr>
+        <w:rFonts w:ascii="Wingdings" w:hAnsi="Wingdings" w:hint="default"/>
+        <w:sz w:val="20"/>
+      </w:rPr>
+    </w:lvl>
+    <w:lvl w:ilvl="7" w:tentative="1">
+      <w:start w:val="1"/>
+      <w:numFmt w:val="bullet"/>
+      <w:lvlText w:val=""/>
+      <w:lvlJc w:val="left"/>
+      <w:pPr>
+        <w:tabs>
+          <w:tab w:val="num" w:pos="5760"/>
+        </w:tabs>
+        <w:ind w:left="5760" w:hanging="360"/>
+      </w:pPr>
+      <w:rPr>
+        <w:rFonts w:ascii="Wingdings" w:hAnsi="Wingdings" w:hint="default"/>
+        <w:sz w:val="20"/>
+      </w:rPr>
+    </w:lvl>
+    <w:lvl w:ilvl="8" w:tentative="1">
+      <w:start w:val="1"/>
+      <w:numFmt w:val="bullet"/>
+      <w:lvlText w:val=""/>
+      <w:lvlJc w:val="left"/>
+      <w:pPr>
+        <w:tabs>
+          <w:tab w:val="num" w:pos="6480"/>
+        </w:tabs>
+        <w:ind w:left="6480" w:hanging="360"/>
+      </w:pPr>
+      <w:rPr>
+        <w:rFonts w:ascii="Wingdings" w:hAnsi="Wingdings" w:hint="default"/>
+        <w:sz w:val="20"/>
+      </w:rPr>
+    </w:lvl>
+  </w:abstractNum>
+  <w:abstractNum w:abstractNumId="8" w15:restartNumberingAfterBreak="0">
     <w:nsid w:val="35357C4F"/>
     <w:multiLevelType w:val="multilevel"/>
     <w:tmpl w:val="6754571C"/>
@@ -4489,7 +6549,156 @@
       </w:pPr>
     </w:lvl>
   </w:abstractNum>
-  <w:abstractNum w:abstractNumId="5" w15:restartNumberingAfterBreak="0">
+  <w:abstractNum w:abstractNumId="9" w15:restartNumberingAfterBreak="0">
+    <w:nsid w:val="428D6854"/>
+    <w:multiLevelType w:val="multilevel"/>
+    <w:tmpl w:val="71D80032"/>
+    <w:lvl w:ilvl="0">
+      <w:start w:val="1"/>
+      <w:numFmt w:val="bullet"/>
+      <w:lvlText w:val=""/>
+      <w:lvlJc w:val="left"/>
+      <w:pPr>
+        <w:tabs>
+          <w:tab w:val="num" w:pos="720"/>
+        </w:tabs>
+        <w:ind w:left="720" w:hanging="360"/>
+      </w:pPr>
+      <w:rPr>
+        <w:rFonts w:ascii="Symbol" w:hAnsi="Symbol" w:hint="default"/>
+        <w:sz w:val="20"/>
+      </w:rPr>
+    </w:lvl>
+    <w:lvl w:ilvl="1" w:tentative="1">
+      <w:start w:val="1"/>
+      <w:numFmt w:val="bullet"/>
+      <w:lvlText w:val="o"/>
+      <w:lvlJc w:val="left"/>
+      <w:pPr>
+        <w:tabs>
+          <w:tab w:val="num" w:pos="1440"/>
+        </w:tabs>
+        <w:ind w:left="1440" w:hanging="360"/>
+      </w:pPr>
+      <w:rPr>
+        <w:rFonts w:ascii="Courier New" w:hAnsi="Courier New" w:hint="default"/>
+        <w:sz w:val="20"/>
+      </w:rPr>
+    </w:lvl>
+    <w:lvl w:ilvl="2" w:tentative="1">
+      <w:start w:val="1"/>
+      <w:numFmt w:val="bullet"/>
+      <w:lvlText w:val=""/>
+      <w:lvlJc w:val="left"/>
+      <w:pPr>
+        <w:tabs>
+          <w:tab w:val="num" w:pos="2160"/>
+        </w:tabs>
+        <w:ind w:left="2160" w:hanging="360"/>
+      </w:pPr>
+      <w:rPr>
+        <w:rFonts w:ascii="Wingdings" w:hAnsi="Wingdings" w:hint="default"/>
+        <w:sz w:val="20"/>
+      </w:rPr>
+    </w:lvl>
+    <w:lvl w:ilvl="3" w:tentative="1">
+      <w:start w:val="1"/>
+      <w:numFmt w:val="bullet"/>
+      <w:lvlText w:val=""/>
+      <w:lvlJc w:val="left"/>
+      <w:pPr>
+        <w:tabs>
+          <w:tab w:val="num" w:pos="2880"/>
+        </w:tabs>
+        <w:ind w:left="2880" w:hanging="360"/>
+      </w:pPr>
+      <w:rPr>
+        <w:rFonts w:ascii="Wingdings" w:hAnsi="Wingdings" w:hint="default"/>
+        <w:sz w:val="20"/>
+      </w:rPr>
+    </w:lvl>
+    <w:lvl w:ilvl="4" w:tentative="1">
+      <w:start w:val="1"/>
+      <w:numFmt w:val="bullet"/>
+      <w:lvlText w:val=""/>
+      <w:lvlJc w:val="left"/>
+      <w:pPr>
+        <w:tabs>
+          <w:tab w:val="num" w:pos="3600"/>
+        </w:tabs>
+        <w:ind w:left="3600" w:hanging="360"/>
+      </w:pPr>
+      <w:rPr>
+        <w:rFonts w:ascii="Wingdings" w:hAnsi="Wingdings" w:hint="default"/>
+        <w:sz w:val="20"/>
+      </w:rPr>
+    </w:lvl>
+    <w:lvl w:ilvl="5" w:tentative="1">
+      <w:start w:val="1"/>
+      <w:numFmt w:val="bullet"/>
+      <w:lvlText w:val=""/>
+      <w:lvlJc w:val="left"/>
+      <w:pPr>
+        <w:tabs>
+          <w:tab w:val="num" w:pos="4320"/>
+        </w:tabs>
+        <w:ind w:left="4320" w:hanging="360"/>
+      </w:pPr>
+      <w:rPr>
+        <w:rFonts w:ascii="Wingdings" w:hAnsi="Wingdings" w:hint="default"/>
+        <w:sz w:val="20"/>
+      </w:rPr>
+    </w:lvl>
+    <w:lvl w:ilvl="6" w:tentative="1">
+      <w:start w:val="1"/>
+      <w:numFmt w:val="bullet"/>
+      <w:lvlText w:val=""/>
+      <w:lvlJc w:val="left"/>
+      <w:pPr>
+        <w:tabs>
+          <w:tab w:val="num" w:pos="5040"/>
+        </w:tabs>
+        <w:ind w:left="5040" w:hanging="360"/>
+      </w:pPr>
+      <w:rPr>
+        <w:rFonts w:ascii="Wingdings" w:hAnsi="Wingdings" w:hint="default"/>
+        <w:sz w:val="20"/>
+      </w:rPr>
+    </w:lvl>
+    <w:lvl w:ilvl="7" w:tentative="1">
+      <w:start w:val="1"/>
+      <w:numFmt w:val="bullet"/>
+      <w:lvlText w:val=""/>
+      <w:lvlJc w:val="left"/>
+      <w:pPr>
+        <w:tabs>
+          <w:tab w:val="num" w:pos="5760"/>
+        </w:tabs>
+        <w:ind w:left="5760" w:hanging="360"/>
+      </w:pPr>
+      <w:rPr>
+        <w:rFonts w:ascii="Wingdings" w:hAnsi="Wingdings" w:hint="default"/>
+        <w:sz w:val="20"/>
+      </w:rPr>
+    </w:lvl>
+    <w:lvl w:ilvl="8" w:tentative="1">
+      <w:start w:val="1"/>
+      <w:numFmt w:val="bullet"/>
+      <w:lvlText w:val=""/>
+      <w:lvlJc w:val="left"/>
+      <w:pPr>
+        <w:tabs>
+          <w:tab w:val="num" w:pos="6480"/>
+        </w:tabs>
+        <w:ind w:left="6480" w:hanging="360"/>
+      </w:pPr>
+      <w:rPr>
+        <w:rFonts w:ascii="Wingdings" w:hAnsi="Wingdings" w:hint="default"/>
+        <w:sz w:val="20"/>
+      </w:rPr>
+    </w:lvl>
+  </w:abstractNum>
+  <w:abstractNum w:abstractNumId="10" w15:restartNumberingAfterBreak="0">
     <w:nsid w:val="4BF95FE2"/>
     <w:multiLevelType w:val="multilevel"/>
     <w:tmpl w:val="6C3CA038"/>
@@ -4602,7 +6811,305 @@
       </w:pPr>
     </w:lvl>
   </w:abstractNum>
-  <w:abstractNum w:abstractNumId="6" w15:restartNumberingAfterBreak="0">
+  <w:abstractNum w:abstractNumId="11" w15:restartNumberingAfterBreak="0">
+    <w:nsid w:val="59667876"/>
+    <w:multiLevelType w:val="multilevel"/>
+    <w:tmpl w:val="152A3E62"/>
+    <w:lvl w:ilvl="0">
+      <w:start w:val="1"/>
+      <w:numFmt w:val="bullet"/>
+      <w:lvlText w:val=""/>
+      <w:lvlJc w:val="left"/>
+      <w:pPr>
+        <w:tabs>
+          <w:tab w:val="num" w:pos="720"/>
+        </w:tabs>
+        <w:ind w:left="720" w:hanging="360"/>
+      </w:pPr>
+      <w:rPr>
+        <w:rFonts w:ascii="Symbol" w:hAnsi="Symbol" w:hint="default"/>
+        <w:sz w:val="20"/>
+      </w:rPr>
+    </w:lvl>
+    <w:lvl w:ilvl="1" w:tentative="1">
+      <w:start w:val="1"/>
+      <w:numFmt w:val="bullet"/>
+      <w:lvlText w:val="o"/>
+      <w:lvlJc w:val="left"/>
+      <w:pPr>
+        <w:tabs>
+          <w:tab w:val="num" w:pos="1440"/>
+        </w:tabs>
+        <w:ind w:left="1440" w:hanging="360"/>
+      </w:pPr>
+      <w:rPr>
+        <w:rFonts w:ascii="Courier New" w:hAnsi="Courier New" w:hint="default"/>
+        <w:sz w:val="20"/>
+      </w:rPr>
+    </w:lvl>
+    <w:lvl w:ilvl="2" w:tentative="1">
+      <w:start w:val="1"/>
+      <w:numFmt w:val="bullet"/>
+      <w:lvlText w:val=""/>
+      <w:lvlJc w:val="left"/>
+      <w:pPr>
+        <w:tabs>
+          <w:tab w:val="num" w:pos="2160"/>
+        </w:tabs>
+        <w:ind w:left="2160" w:hanging="360"/>
+      </w:pPr>
+      <w:rPr>
+        <w:rFonts w:ascii="Wingdings" w:hAnsi="Wingdings" w:hint="default"/>
+        <w:sz w:val="20"/>
+      </w:rPr>
+    </w:lvl>
+    <w:lvl w:ilvl="3" w:tentative="1">
+      <w:start w:val="1"/>
+      <w:numFmt w:val="bullet"/>
+      <w:lvlText w:val=""/>
+      <w:lvlJc w:val="left"/>
+      <w:pPr>
+        <w:tabs>
+          <w:tab w:val="num" w:pos="2880"/>
+        </w:tabs>
+        <w:ind w:left="2880" w:hanging="360"/>
+      </w:pPr>
+      <w:rPr>
+        <w:rFonts w:ascii="Wingdings" w:hAnsi="Wingdings" w:hint="default"/>
+        <w:sz w:val="20"/>
+      </w:rPr>
+    </w:lvl>
+    <w:lvl w:ilvl="4" w:tentative="1">
+      <w:start w:val="1"/>
+      <w:numFmt w:val="bullet"/>
+      <w:lvlText w:val=""/>
+      <w:lvlJc w:val="left"/>
+      <w:pPr>
+        <w:tabs>
+          <w:tab w:val="num" w:pos="3600"/>
+        </w:tabs>
+        <w:ind w:left="3600" w:hanging="360"/>
+      </w:pPr>
+      <w:rPr>
+        <w:rFonts w:ascii="Wingdings" w:hAnsi="Wingdings" w:hint="default"/>
+        <w:sz w:val="20"/>
+      </w:rPr>
+    </w:lvl>
+    <w:lvl w:ilvl="5" w:tentative="1">
+      <w:start w:val="1"/>
+      <w:numFmt w:val="bullet"/>
+      <w:lvlText w:val=""/>
+      <w:lvlJc w:val="left"/>
+      <w:pPr>
+        <w:tabs>
+          <w:tab w:val="num" w:pos="4320"/>
+        </w:tabs>
+        <w:ind w:left="4320" w:hanging="360"/>
+      </w:pPr>
+      <w:rPr>
+        <w:rFonts w:ascii="Wingdings" w:hAnsi="Wingdings" w:hint="default"/>
+        <w:sz w:val="20"/>
+      </w:rPr>
+    </w:lvl>
+    <w:lvl w:ilvl="6" w:tentative="1">
+      <w:start w:val="1"/>
+      <w:numFmt w:val="bullet"/>
+      <w:lvlText w:val=""/>
+      <w:lvlJc w:val="left"/>
+      <w:pPr>
+        <w:tabs>
+          <w:tab w:val="num" w:pos="5040"/>
+        </w:tabs>
+        <w:ind w:left="5040" w:hanging="360"/>
+      </w:pPr>
+      <w:rPr>
+        <w:rFonts w:ascii="Wingdings" w:hAnsi="Wingdings" w:hint="default"/>
+        <w:sz w:val="20"/>
+      </w:rPr>
+    </w:lvl>
+    <w:lvl w:ilvl="7" w:tentative="1">
+      <w:start w:val="1"/>
+      <w:numFmt w:val="bullet"/>
+      <w:lvlText w:val=""/>
+      <w:lvlJc w:val="left"/>
+      <w:pPr>
+        <w:tabs>
+          <w:tab w:val="num" w:pos="5760"/>
+        </w:tabs>
+        <w:ind w:left="5760" w:hanging="360"/>
+      </w:pPr>
+      <w:rPr>
+        <w:rFonts w:ascii="Wingdings" w:hAnsi="Wingdings" w:hint="default"/>
+        <w:sz w:val="20"/>
+      </w:rPr>
+    </w:lvl>
+    <w:lvl w:ilvl="8" w:tentative="1">
+      <w:start w:val="1"/>
+      <w:numFmt w:val="bullet"/>
+      <w:lvlText w:val=""/>
+      <w:lvlJc w:val="left"/>
+      <w:pPr>
+        <w:tabs>
+          <w:tab w:val="num" w:pos="6480"/>
+        </w:tabs>
+        <w:ind w:left="6480" w:hanging="360"/>
+      </w:pPr>
+      <w:rPr>
+        <w:rFonts w:ascii="Wingdings" w:hAnsi="Wingdings" w:hint="default"/>
+        <w:sz w:val="20"/>
+      </w:rPr>
+    </w:lvl>
+  </w:abstractNum>
+  <w:abstractNum w:abstractNumId="12" w15:restartNumberingAfterBreak="0">
+    <w:nsid w:val="5CAB5BA9"/>
+    <w:multiLevelType w:val="multilevel"/>
+    <w:tmpl w:val="60F2AA46"/>
+    <w:lvl w:ilvl="0">
+      <w:start w:val="1"/>
+      <w:numFmt w:val="bullet"/>
+      <w:lvlText w:val=""/>
+      <w:lvlJc w:val="left"/>
+      <w:pPr>
+        <w:tabs>
+          <w:tab w:val="num" w:pos="720"/>
+        </w:tabs>
+        <w:ind w:left="720" w:hanging="360"/>
+      </w:pPr>
+      <w:rPr>
+        <w:rFonts w:ascii="Symbol" w:hAnsi="Symbol" w:hint="default"/>
+        <w:sz w:val="20"/>
+      </w:rPr>
+    </w:lvl>
+    <w:lvl w:ilvl="1" w:tentative="1">
+      <w:start w:val="1"/>
+      <w:numFmt w:val="bullet"/>
+      <w:lvlText w:val="o"/>
+      <w:lvlJc w:val="left"/>
+      <w:pPr>
+        <w:tabs>
+          <w:tab w:val="num" w:pos="1440"/>
+        </w:tabs>
+        <w:ind w:left="1440" w:hanging="360"/>
+      </w:pPr>
+      <w:rPr>
+        <w:rFonts w:ascii="Courier New" w:hAnsi="Courier New" w:hint="default"/>
+        <w:sz w:val="20"/>
+      </w:rPr>
+    </w:lvl>
+    <w:lvl w:ilvl="2" w:tentative="1">
+      <w:start w:val="1"/>
+      <w:numFmt w:val="bullet"/>
+      <w:lvlText w:val=""/>
+      <w:lvlJc w:val="left"/>
+      <w:pPr>
+        <w:tabs>
+          <w:tab w:val="num" w:pos="2160"/>
+        </w:tabs>
+        <w:ind w:left="2160" w:hanging="360"/>
+      </w:pPr>
+      <w:rPr>
+        <w:rFonts w:ascii="Wingdings" w:hAnsi="Wingdings" w:hint="default"/>
+        <w:sz w:val="20"/>
+      </w:rPr>
+    </w:lvl>
+    <w:lvl w:ilvl="3" w:tentative="1">
+      <w:start w:val="1"/>
+      <w:numFmt w:val="bullet"/>
+      <w:lvlText w:val=""/>
+      <w:lvlJc w:val="left"/>
+      <w:pPr>
+        <w:tabs>
+          <w:tab w:val="num" w:pos="2880"/>
+        </w:tabs>
+        <w:ind w:left="2880" w:hanging="360"/>
+      </w:pPr>
+      <w:rPr>
+        <w:rFonts w:ascii="Wingdings" w:hAnsi="Wingdings" w:hint="default"/>
+        <w:sz w:val="20"/>
+      </w:rPr>
+    </w:lvl>
+    <w:lvl w:ilvl="4" w:tentative="1">
+      <w:start w:val="1"/>
+      <w:numFmt w:val="bullet"/>
+      <w:lvlText w:val=""/>
+      <w:lvlJc w:val="left"/>
+      <w:pPr>
+        <w:tabs>
+          <w:tab w:val="num" w:pos="3600"/>
+        </w:tabs>
+        <w:ind w:left="3600" w:hanging="360"/>
+      </w:pPr>
+      <w:rPr>
+        <w:rFonts w:ascii="Wingdings" w:hAnsi="Wingdings" w:hint="default"/>
+        <w:sz w:val="20"/>
+      </w:rPr>
+    </w:lvl>
+    <w:lvl w:ilvl="5" w:tentative="1">
+      <w:start w:val="1"/>
+      <w:numFmt w:val="bullet"/>
+      <w:lvlText w:val=""/>
+      <w:lvlJc w:val="left"/>
+      <w:pPr>
+        <w:tabs>
+          <w:tab w:val="num" w:pos="4320"/>
+        </w:tabs>
+        <w:ind w:left="4320" w:hanging="360"/>
+      </w:pPr>
+      <w:rPr>
+        <w:rFonts w:ascii="Wingdings" w:hAnsi="Wingdings" w:hint="default"/>
+        <w:sz w:val="20"/>
+      </w:rPr>
+    </w:lvl>
+    <w:lvl w:ilvl="6" w:tentative="1">
+      <w:start w:val="1"/>
+      <w:numFmt w:val="bullet"/>
+      <w:lvlText w:val=""/>
+      <w:lvlJc w:val="left"/>
+      <w:pPr>
+        <w:tabs>
+          <w:tab w:val="num" w:pos="5040"/>
+        </w:tabs>
+        <w:ind w:left="5040" w:hanging="360"/>
+      </w:pPr>
+      <w:rPr>
+        <w:rFonts w:ascii="Wingdings" w:hAnsi="Wingdings" w:hint="default"/>
+        <w:sz w:val="20"/>
+      </w:rPr>
+    </w:lvl>
+    <w:lvl w:ilvl="7" w:tentative="1">
+      <w:start w:val="1"/>
+      <w:numFmt w:val="bullet"/>
+      <w:lvlText w:val=""/>
+      <w:lvlJc w:val="left"/>
+      <w:pPr>
+        <w:tabs>
+          <w:tab w:val="num" w:pos="5760"/>
+        </w:tabs>
+        <w:ind w:left="5760" w:hanging="360"/>
+      </w:pPr>
+      <w:rPr>
+        <w:rFonts w:ascii="Wingdings" w:hAnsi="Wingdings" w:hint="default"/>
+        <w:sz w:val="20"/>
+      </w:rPr>
+    </w:lvl>
+    <w:lvl w:ilvl="8" w:tentative="1">
+      <w:start w:val="1"/>
+      <w:numFmt w:val="bullet"/>
+      <w:lvlText w:val=""/>
+      <w:lvlJc w:val="left"/>
+      <w:pPr>
+        <w:tabs>
+          <w:tab w:val="num" w:pos="6480"/>
+        </w:tabs>
+        <w:ind w:left="6480" w:hanging="360"/>
+      </w:pPr>
+      <w:rPr>
+        <w:rFonts w:ascii="Wingdings" w:hAnsi="Wingdings" w:hint="default"/>
+        <w:sz w:val="20"/>
+      </w:rPr>
+    </w:lvl>
+  </w:abstractNum>
+  <w:abstractNum w:abstractNumId="13" w15:restartNumberingAfterBreak="0">
     <w:nsid w:val="5DCD5C14"/>
     <w:multiLevelType w:val="multilevel"/>
     <w:tmpl w:val="536A6244"/>
@@ -4719,7 +7226,156 @@
       </w:pPr>
     </w:lvl>
   </w:abstractNum>
-  <w:abstractNum w:abstractNumId="7" w15:restartNumberingAfterBreak="0">
+  <w:abstractNum w:abstractNumId="14" w15:restartNumberingAfterBreak="0">
+    <w:nsid w:val="6FB8258C"/>
+    <w:multiLevelType w:val="multilevel"/>
+    <w:tmpl w:val="2A4E5534"/>
+    <w:lvl w:ilvl="0">
+      <w:start w:val="1"/>
+      <w:numFmt w:val="bullet"/>
+      <w:lvlText w:val=""/>
+      <w:lvlJc w:val="left"/>
+      <w:pPr>
+        <w:tabs>
+          <w:tab w:val="num" w:pos="720"/>
+        </w:tabs>
+        <w:ind w:left="720" w:hanging="360"/>
+      </w:pPr>
+      <w:rPr>
+        <w:rFonts w:ascii="Symbol" w:hAnsi="Symbol" w:hint="default"/>
+        <w:sz w:val="20"/>
+      </w:rPr>
+    </w:lvl>
+    <w:lvl w:ilvl="1" w:tentative="1">
+      <w:start w:val="1"/>
+      <w:numFmt w:val="bullet"/>
+      <w:lvlText w:val="o"/>
+      <w:lvlJc w:val="left"/>
+      <w:pPr>
+        <w:tabs>
+          <w:tab w:val="num" w:pos="1440"/>
+        </w:tabs>
+        <w:ind w:left="1440" w:hanging="360"/>
+      </w:pPr>
+      <w:rPr>
+        <w:rFonts w:ascii="Courier New" w:hAnsi="Courier New" w:hint="default"/>
+        <w:sz w:val="20"/>
+      </w:rPr>
+    </w:lvl>
+    <w:lvl w:ilvl="2" w:tentative="1">
+      <w:start w:val="1"/>
+      <w:numFmt w:val="bullet"/>
+      <w:lvlText w:val=""/>
+      <w:lvlJc w:val="left"/>
+      <w:pPr>
+        <w:tabs>
+          <w:tab w:val="num" w:pos="2160"/>
+        </w:tabs>
+        <w:ind w:left="2160" w:hanging="360"/>
+      </w:pPr>
+      <w:rPr>
+        <w:rFonts w:ascii="Wingdings" w:hAnsi="Wingdings" w:hint="default"/>
+        <w:sz w:val="20"/>
+      </w:rPr>
+    </w:lvl>
+    <w:lvl w:ilvl="3" w:tentative="1">
+      <w:start w:val="1"/>
+      <w:numFmt w:val="bullet"/>
+      <w:lvlText w:val=""/>
+      <w:lvlJc w:val="left"/>
+      <w:pPr>
+        <w:tabs>
+          <w:tab w:val="num" w:pos="2880"/>
+        </w:tabs>
+        <w:ind w:left="2880" w:hanging="360"/>
+      </w:pPr>
+      <w:rPr>
+        <w:rFonts w:ascii="Wingdings" w:hAnsi="Wingdings" w:hint="default"/>
+        <w:sz w:val="20"/>
+      </w:rPr>
+    </w:lvl>
+    <w:lvl w:ilvl="4" w:tentative="1">
+      <w:start w:val="1"/>
+      <w:numFmt w:val="bullet"/>
+      <w:lvlText w:val=""/>
+      <w:lvlJc w:val="left"/>
+      <w:pPr>
+        <w:tabs>
+          <w:tab w:val="num" w:pos="3600"/>
+        </w:tabs>
+        <w:ind w:left="3600" w:hanging="360"/>
+      </w:pPr>
+      <w:rPr>
+        <w:rFonts w:ascii="Wingdings" w:hAnsi="Wingdings" w:hint="default"/>
+        <w:sz w:val="20"/>
+      </w:rPr>
+    </w:lvl>
+    <w:lvl w:ilvl="5" w:tentative="1">
+      <w:start w:val="1"/>
+      <w:numFmt w:val="bullet"/>
+      <w:lvlText w:val=""/>
+      <w:lvlJc w:val="left"/>
+      <w:pPr>
+        <w:tabs>
+          <w:tab w:val="num" w:pos="4320"/>
+        </w:tabs>
+        <w:ind w:left="4320" w:hanging="360"/>
+      </w:pPr>
+      <w:rPr>
+        <w:rFonts w:ascii="Wingdings" w:hAnsi="Wingdings" w:hint="default"/>
+        <w:sz w:val="20"/>
+      </w:rPr>
+    </w:lvl>
+    <w:lvl w:ilvl="6" w:tentative="1">
+      <w:start w:val="1"/>
+      <w:numFmt w:val="bullet"/>
+      <w:lvlText w:val=""/>
+      <w:lvlJc w:val="left"/>
+      <w:pPr>
+        <w:tabs>
+          <w:tab w:val="num" w:pos="5040"/>
+        </w:tabs>
+        <w:ind w:left="5040" w:hanging="360"/>
+      </w:pPr>
+      <w:rPr>
+        <w:rFonts w:ascii="Wingdings" w:hAnsi="Wingdings" w:hint="default"/>
+        <w:sz w:val="20"/>
+      </w:rPr>
+    </w:lvl>
+    <w:lvl w:ilvl="7" w:tentative="1">
+      <w:start w:val="1"/>
+      <w:numFmt w:val="bullet"/>
+      <w:lvlText w:val=""/>
+      <w:lvlJc w:val="left"/>
+      <w:pPr>
+        <w:tabs>
+          <w:tab w:val="num" w:pos="5760"/>
+        </w:tabs>
+        <w:ind w:left="5760" w:hanging="360"/>
+      </w:pPr>
+      <w:rPr>
+        <w:rFonts w:ascii="Wingdings" w:hAnsi="Wingdings" w:hint="default"/>
+        <w:sz w:val="20"/>
+      </w:rPr>
+    </w:lvl>
+    <w:lvl w:ilvl="8" w:tentative="1">
+      <w:start w:val="1"/>
+      <w:numFmt w:val="bullet"/>
+      <w:lvlText w:val=""/>
+      <w:lvlJc w:val="left"/>
+      <w:pPr>
+        <w:tabs>
+          <w:tab w:val="num" w:pos="6480"/>
+        </w:tabs>
+        <w:ind w:left="6480" w:hanging="360"/>
+      </w:pPr>
+      <w:rPr>
+        <w:rFonts w:ascii="Wingdings" w:hAnsi="Wingdings" w:hint="default"/>
+        <w:sz w:val="20"/>
+      </w:rPr>
+    </w:lvl>
+  </w:abstractNum>
+  <w:abstractNum w:abstractNumId="15" w15:restartNumberingAfterBreak="0">
     <w:nsid w:val="737C3265"/>
     <w:multiLevelType w:val="multilevel"/>
     <w:tmpl w:val="2250A196"/>
@@ -4868,7 +7524,7 @@
       </w:rPr>
     </w:lvl>
   </w:abstractNum>
-  <w:abstractNum w:abstractNumId="8" w15:restartNumberingAfterBreak="0">
+  <w:abstractNum w:abstractNumId="16" w15:restartNumberingAfterBreak="0">
     <w:nsid w:val="79BF5755"/>
     <w:multiLevelType w:val="multilevel"/>
     <w:tmpl w:val="475E607E"/>
@@ -4986,31 +7642,55 @@
     </w:lvl>
   </w:abstractNum>
   <w:num w:numId="1">
-    <w:abstractNumId w:val="1"/>
+    <w:abstractNumId w:val="2"/>
   </w:num>
   <w:num w:numId="2">
-    <w:abstractNumId w:val="5"/>
+    <w:abstractNumId w:val="10"/>
   </w:num>
   <w:num w:numId="3">
-    <w:abstractNumId w:val="7"/>
+    <w:abstractNumId w:val="15"/>
   </w:num>
   <w:num w:numId="4">
-    <w:abstractNumId w:val="2"/>
+    <w:abstractNumId w:val="3"/>
   </w:num>
   <w:num w:numId="5">
-    <w:abstractNumId w:val="8"/>
+    <w:abstractNumId w:val="16"/>
   </w:num>
   <w:num w:numId="6">
-    <w:abstractNumId w:val="6"/>
+    <w:abstractNumId w:val="13"/>
   </w:num>
   <w:num w:numId="7">
-    <w:abstractNumId w:val="4"/>
+    <w:abstractNumId w:val="8"/>
   </w:num>
   <w:num w:numId="8">
     <w:abstractNumId w:val="0"/>
   </w:num>
   <w:num w:numId="9">
-    <w:abstractNumId w:val="3"/>
+    <w:abstractNumId w:val="6"/>
+  </w:num>
+  <w:num w:numId="10">
+    <w:abstractNumId w:val="9"/>
+  </w:num>
+  <w:num w:numId="11">
+    <w:abstractNumId w:val="12"/>
+  </w:num>
+  <w:num w:numId="12">
+    <w:abstractNumId w:val="14"/>
+  </w:num>
+  <w:num w:numId="13">
+    <w:abstractNumId w:val="5"/>
+  </w:num>
+  <w:num w:numId="14">
+    <w:abstractNumId w:val="4"/>
+  </w:num>
+  <w:num w:numId="15">
+    <w:abstractNumId w:val="7"/>
+  </w:num>
+  <w:num w:numId="16">
+    <w:abstractNumId w:val="1"/>
+  </w:num>
+  <w:num w:numId="17">
+    <w:abstractNumId w:val="11"/>
   </w:num>
 </w:numbering>
 </file>
@@ -5429,6 +8109,28 @@
       <w:szCs w:val="48"/>
     </w:rPr>
   </w:style>
+  <w:style w:type="paragraph" w:styleId="Heading2">
+    <w:name w:val="heading 2"/>
+    <w:basedOn w:val="Normal"/>
+    <w:next w:val="Normal"/>
+    <w:link w:val="Heading2Char"/>
+    <w:uiPriority w:val="9"/>
+    <w:unhideWhenUsed/>
+    <w:qFormat/>
+    <w:rsid w:val="00C73BC4"/>
+    <w:pPr>
+      <w:keepNext/>
+      <w:keepLines/>
+      <w:spacing w:before="40" w:after="0"/>
+      <w:outlineLvl w:val="1"/>
+    </w:pPr>
+    <w:rPr>
+      <w:rFonts w:asciiTheme="majorHAnsi" w:eastAsiaTheme="majorEastAsia" w:hAnsiTheme="majorHAnsi" w:cstheme="majorBidi"/>
+      <w:color w:val="2E74B5" w:themeColor="accent1" w:themeShade="BF"/>
+      <w:sz w:val="26"/>
+      <w:szCs w:val="26"/>
+    </w:rPr>
+  </w:style>
   <w:style w:type="paragraph" w:styleId="Heading3">
     <w:name w:val="heading 3"/>
     <w:basedOn w:val="Normal"/>
@@ -5450,6 +8152,29 @@
       <w:color w:val="1F4D78" w:themeColor="accent1" w:themeShade="7F"/>
       <w:sz w:val="24"/>
       <w:szCs w:val="24"/>
+    </w:rPr>
+  </w:style>
+  <w:style w:type="paragraph" w:styleId="Heading4">
+    <w:name w:val="heading 4"/>
+    <w:basedOn w:val="Normal"/>
+    <w:next w:val="Normal"/>
+    <w:link w:val="Heading4Char"/>
+    <w:uiPriority w:val="9"/>
+    <w:semiHidden/>
+    <w:unhideWhenUsed/>
+    <w:qFormat/>
+    <w:rsid w:val="00A8576C"/>
+    <w:pPr>
+      <w:keepNext/>
+      <w:keepLines/>
+      <w:spacing w:before="40" w:after="0"/>
+      <w:outlineLvl w:val="3"/>
+    </w:pPr>
+    <w:rPr>
+      <w:rFonts w:asciiTheme="majorHAnsi" w:eastAsiaTheme="majorEastAsia" w:hAnsiTheme="majorHAnsi" w:cstheme="majorBidi"/>
+      <w:i/>
+      <w:iCs/>
+      <w:color w:val="2E74B5" w:themeColor="accent1" w:themeShade="BF"/>
     </w:rPr>
   </w:style>
   <w:style w:type="character" w:default="1" w:styleId="DefaultParagraphFont">
@@ -5577,7 +8302,138 @@
       <w:szCs w:val="24"/>
     </w:rPr>
   </w:style>
+  <w:style w:type="character" w:customStyle="1" w:styleId="Heading2Char">
+    <w:name w:val="Heading 2 Char"/>
+    <w:basedOn w:val="DefaultParagraphFont"/>
+    <w:link w:val="Heading2"/>
+    <w:uiPriority w:val="9"/>
+    <w:rsid w:val="00C73BC4"/>
+    <w:rPr>
+      <w:rFonts w:asciiTheme="majorHAnsi" w:eastAsiaTheme="majorEastAsia" w:hAnsiTheme="majorHAnsi" w:cstheme="majorBidi"/>
+      <w:color w:val="2E74B5" w:themeColor="accent1" w:themeShade="BF"/>
+      <w:sz w:val="26"/>
+      <w:szCs w:val="26"/>
+    </w:rPr>
+  </w:style>
+  <w:style w:type="character" w:customStyle="1" w:styleId="Heading4Char">
+    <w:name w:val="Heading 4 Char"/>
+    <w:basedOn w:val="DefaultParagraphFont"/>
+    <w:link w:val="Heading4"/>
+    <w:uiPriority w:val="9"/>
+    <w:semiHidden/>
+    <w:rsid w:val="00A8576C"/>
+    <w:rPr>
+      <w:rFonts w:asciiTheme="majorHAnsi" w:eastAsiaTheme="majorEastAsia" w:hAnsiTheme="majorHAnsi" w:cstheme="majorBidi"/>
+      <w:i/>
+      <w:iCs/>
+      <w:color w:val="2E74B5" w:themeColor="accent1" w:themeShade="BF"/>
+    </w:rPr>
+  </w:style>
 </w:styles>
+</file>
+
+<file path=word/activeX/activeX1.xml><?xml version="1.0" encoding="utf-8"?>
+<ax:ocx xmlns:ax="http://schemas.microsoft.com/office/2006/activeX" xmlns:r="http://schemas.openxmlformats.org/officeDocument/2006/relationships" ax:classid="{5512D116-5CC6-11CF-8D67-00AA00BDCE1D}" ax:persistence="persistStream" r:id="rId1"/>
+</file>
+
+<file path=word/activeX/activeX10.xml><?xml version="1.0" encoding="utf-8"?>
+<ax:ocx xmlns:ax="http://schemas.microsoft.com/office/2006/activeX" xmlns:r="http://schemas.openxmlformats.org/officeDocument/2006/relationships" ax:classid="{5512D116-5CC6-11CF-8D67-00AA00BDCE1D}" ax:persistence="persistStream" r:id="rId1"/>
+</file>
+
+<file path=word/activeX/activeX11.xml><?xml version="1.0" encoding="utf-8"?>
+<ax:ocx xmlns:ax="http://schemas.microsoft.com/office/2006/activeX" xmlns:r="http://schemas.openxmlformats.org/officeDocument/2006/relationships" ax:classid="{5512D116-5CC6-11CF-8D67-00AA00BDCE1D}" ax:persistence="persistStream" r:id="rId1"/>
+</file>
+
+<file path=word/activeX/activeX12.xml><?xml version="1.0" encoding="utf-8"?>
+<ax:ocx xmlns:ax="http://schemas.microsoft.com/office/2006/activeX" xmlns:r="http://schemas.openxmlformats.org/officeDocument/2006/relationships" ax:classid="{5512D116-5CC6-11CF-8D67-00AA00BDCE1D}" ax:persistence="persistStream" r:id="rId1"/>
+</file>
+
+<file path=word/activeX/activeX13.xml><?xml version="1.0" encoding="utf-8"?>
+<ax:ocx xmlns:ax="http://schemas.microsoft.com/office/2006/activeX" xmlns:r="http://schemas.openxmlformats.org/officeDocument/2006/relationships" ax:classid="{5512D116-5CC6-11CF-8D67-00AA00BDCE1D}" ax:persistence="persistStream" r:id="rId1"/>
+</file>
+
+<file path=word/activeX/activeX14.xml><?xml version="1.0" encoding="utf-8"?>
+<ax:ocx xmlns:ax="http://schemas.microsoft.com/office/2006/activeX" xmlns:r="http://schemas.openxmlformats.org/officeDocument/2006/relationships" ax:classid="{5512D116-5CC6-11CF-8D67-00AA00BDCE1D}" ax:persistence="persistStream" r:id="rId1"/>
+</file>
+
+<file path=word/activeX/activeX15.xml><?xml version="1.0" encoding="utf-8"?>
+<ax:ocx xmlns:ax="http://schemas.microsoft.com/office/2006/activeX" xmlns:r="http://schemas.openxmlformats.org/officeDocument/2006/relationships" ax:classid="{5512D116-5CC6-11CF-8D67-00AA00BDCE1D}" ax:persistence="persistStream" r:id="rId1"/>
+</file>
+
+<file path=word/activeX/activeX16.xml><?xml version="1.0" encoding="utf-8"?>
+<ax:ocx xmlns:ax="http://schemas.microsoft.com/office/2006/activeX" xmlns:r="http://schemas.openxmlformats.org/officeDocument/2006/relationships" ax:classid="{5512D116-5CC6-11CF-8D67-00AA00BDCE1D}" ax:persistence="persistStream" r:id="rId1"/>
+</file>
+
+<file path=word/activeX/activeX17.xml><?xml version="1.0" encoding="utf-8"?>
+<ax:ocx xmlns:ax="http://schemas.microsoft.com/office/2006/activeX" xmlns:r="http://schemas.openxmlformats.org/officeDocument/2006/relationships" ax:classid="{5512D116-5CC6-11CF-8D67-00AA00BDCE1D}" ax:persistence="persistStream" r:id="rId1"/>
+</file>
+
+<file path=word/activeX/activeX18.xml><?xml version="1.0" encoding="utf-8"?>
+<ax:ocx xmlns:ax="http://schemas.microsoft.com/office/2006/activeX" xmlns:r="http://schemas.openxmlformats.org/officeDocument/2006/relationships" ax:classid="{5512D116-5CC6-11CF-8D67-00AA00BDCE1D}" ax:persistence="persistStream" r:id="rId1"/>
+</file>
+
+<file path=word/activeX/activeX19.xml><?xml version="1.0" encoding="utf-8"?>
+<ax:ocx xmlns:ax="http://schemas.microsoft.com/office/2006/activeX" xmlns:r="http://schemas.openxmlformats.org/officeDocument/2006/relationships" ax:classid="{5512D116-5CC6-11CF-8D67-00AA00BDCE1D}" ax:persistence="persistStream" r:id="rId1"/>
+</file>
+
+<file path=word/activeX/activeX2.xml><?xml version="1.0" encoding="utf-8"?>
+<ax:ocx xmlns:ax="http://schemas.microsoft.com/office/2006/activeX" xmlns:r="http://schemas.openxmlformats.org/officeDocument/2006/relationships" ax:classid="{5512D116-5CC6-11CF-8D67-00AA00BDCE1D}" ax:persistence="persistStream" r:id="rId1"/>
+</file>
+
+<file path=word/activeX/activeX20.xml><?xml version="1.0" encoding="utf-8"?>
+<ax:ocx xmlns:ax="http://schemas.microsoft.com/office/2006/activeX" xmlns:r="http://schemas.openxmlformats.org/officeDocument/2006/relationships" ax:classid="{5512D116-5CC6-11CF-8D67-00AA00BDCE1D}" ax:persistence="persistStream" r:id="rId1"/>
+</file>
+
+<file path=word/activeX/activeX21.xml><?xml version="1.0" encoding="utf-8"?>
+<ax:ocx xmlns:ax="http://schemas.microsoft.com/office/2006/activeX" xmlns:r="http://schemas.openxmlformats.org/officeDocument/2006/relationships" ax:classid="{5512D116-5CC6-11CF-8D67-00AA00BDCE1D}" ax:persistence="persistStream" r:id="rId1"/>
+</file>
+
+<file path=word/activeX/activeX22.xml><?xml version="1.0" encoding="utf-8"?>
+<ax:ocx xmlns:ax="http://schemas.microsoft.com/office/2006/activeX" xmlns:r="http://schemas.openxmlformats.org/officeDocument/2006/relationships" ax:classid="{5512D116-5CC6-11CF-8D67-00AA00BDCE1D}" ax:persistence="persistStream" r:id="rId1"/>
+</file>
+
+<file path=word/activeX/activeX23.xml><?xml version="1.0" encoding="utf-8"?>
+<ax:ocx xmlns:ax="http://schemas.microsoft.com/office/2006/activeX" xmlns:r="http://schemas.openxmlformats.org/officeDocument/2006/relationships" ax:classid="{5512D116-5CC6-11CF-8D67-00AA00BDCE1D}" ax:persistence="persistStream" r:id="rId1"/>
+</file>
+
+<file path=word/activeX/activeX24.xml><?xml version="1.0" encoding="utf-8"?>
+<ax:ocx xmlns:ax="http://schemas.microsoft.com/office/2006/activeX" xmlns:r="http://schemas.openxmlformats.org/officeDocument/2006/relationships" ax:classid="{5512D116-5CC6-11CF-8D67-00AA00BDCE1D}" ax:persistence="persistStream" r:id="rId1"/>
+</file>
+
+<file path=word/activeX/activeX25.xml><?xml version="1.0" encoding="utf-8"?>
+<ax:ocx xmlns:ax="http://schemas.microsoft.com/office/2006/activeX" xmlns:r="http://schemas.openxmlformats.org/officeDocument/2006/relationships" ax:classid="{5512D116-5CC6-11CF-8D67-00AA00BDCE1D}" ax:persistence="persistStream" r:id="rId1"/>
+</file>
+
+<file path=word/activeX/activeX26.xml><?xml version="1.0" encoding="utf-8"?>
+<ax:ocx xmlns:ax="http://schemas.microsoft.com/office/2006/activeX" xmlns:r="http://schemas.openxmlformats.org/officeDocument/2006/relationships" ax:classid="{5512D116-5CC6-11CF-8D67-00AA00BDCE1D}" ax:persistence="persistStream" r:id="rId1"/>
+</file>
+
+<file path=word/activeX/activeX3.xml><?xml version="1.0" encoding="utf-8"?>
+<ax:ocx xmlns:ax="http://schemas.microsoft.com/office/2006/activeX" xmlns:r="http://schemas.openxmlformats.org/officeDocument/2006/relationships" ax:classid="{5512D116-5CC6-11CF-8D67-00AA00BDCE1D}" ax:persistence="persistStream" r:id="rId1"/>
+</file>
+
+<file path=word/activeX/activeX4.xml><?xml version="1.0" encoding="utf-8"?>
+<ax:ocx xmlns:ax="http://schemas.microsoft.com/office/2006/activeX" xmlns:r="http://schemas.openxmlformats.org/officeDocument/2006/relationships" ax:classid="{5512D116-5CC6-11CF-8D67-00AA00BDCE1D}" ax:persistence="persistStream" r:id="rId1"/>
+</file>
+
+<file path=word/activeX/activeX5.xml><?xml version="1.0" encoding="utf-8"?>
+<ax:ocx xmlns:ax="http://schemas.microsoft.com/office/2006/activeX" xmlns:r="http://schemas.openxmlformats.org/officeDocument/2006/relationships" ax:classid="{5512D116-5CC6-11CF-8D67-00AA00BDCE1D}" ax:persistence="persistStream" r:id="rId1"/>
+</file>
+
+<file path=word/activeX/activeX6.xml><?xml version="1.0" encoding="utf-8"?>
+<ax:ocx xmlns:ax="http://schemas.microsoft.com/office/2006/activeX" xmlns:r="http://schemas.openxmlformats.org/officeDocument/2006/relationships" ax:classid="{5512D116-5CC6-11CF-8D67-00AA00BDCE1D}" ax:persistence="persistStream" r:id="rId1"/>
+</file>
+
+<file path=word/activeX/activeX7.xml><?xml version="1.0" encoding="utf-8"?>
+<ax:ocx xmlns:ax="http://schemas.microsoft.com/office/2006/activeX" xmlns:r="http://schemas.openxmlformats.org/officeDocument/2006/relationships" ax:classid="{5512D116-5CC6-11CF-8D67-00AA00BDCE1D}" ax:persistence="persistStream" r:id="rId1"/>
+</file>
+
+<file path=word/activeX/activeX8.xml><?xml version="1.0" encoding="utf-8"?>
+<ax:ocx xmlns:ax="http://schemas.microsoft.com/office/2006/activeX" xmlns:r="http://schemas.openxmlformats.org/officeDocument/2006/relationships" ax:classid="{5512D116-5CC6-11CF-8D67-00AA00BDCE1D}" ax:persistence="persistStream" r:id="rId1"/>
+</file>
+
+<file path=word/activeX/activeX9.xml><?xml version="1.0" encoding="utf-8"?>
+<ax:ocx xmlns:ax="http://schemas.microsoft.com/office/2006/activeX" xmlns:r="http://schemas.openxmlformats.org/officeDocument/2006/relationships" ax:classid="{5512D116-5CC6-11CF-8D67-00AA00BDCE1D}" ax:persistence="persistStream" r:id="rId1"/>
 </file>
 
 <file path=word/theme/theme1.xml><?xml version="1.0" encoding="utf-8"?>

--- a/endToEnd.docx
+++ b/endToEnd.docx
@@ -44,8 +44,8 @@
             <v:path o:extrusionok="f" gradientshapeok="t" o:connecttype="rect"/>
             <o:lock v:ext="edit" aspectratio="t"/>
           </v:shapetype>
-          <v:shape id="_x0000_i1142" type="#_x0000_t75" style="width:468pt;height:135.6pt">
-            <v:imagedata r:id="rId5" o:title="Untitled Diagram.drawio (3)"/>
+          <v:shape id="_x0000_i1025" type="#_x0000_t75" style="width:468pt;height:135.6pt">
+            <v:imagedata r:id="rId5" o:title="Untitled Diagram"/>
           </v:shape>
         </w:pict>
       </w:r>
@@ -92,8 +92,6 @@
         </w:rPr>
         <w:t>For the end-to-end demonstration, four websites were selected:</w:t>
       </w:r>
-      <w:bookmarkStart w:id="0" w:name="_GoBack"/>
-      <w:bookmarkEnd w:id="0"/>
     </w:p>
     <w:p>
       <w:pPr>
@@ -3695,13 +3693,7 @@
         <w:rPr>
           <w:rStyle w:val="Strong"/>
         </w:rPr>
-        <w:t>Step 5:</w:t>
-      </w:r>
-      <w:r>
-        <w:rPr>
-          <w:rStyle w:val="Strong"/>
-        </w:rPr>
-        <w:t xml:space="preserve"> Expert Evaluation Results</w:t>
+        <w:t>Step 5: Expert Evaluation Results</w:t>
       </w:r>
     </w:p>
     <w:p>
@@ -3843,10 +3835,7 @@
         <w:pStyle w:val="Heading1"/>
       </w:pPr>
       <w:r>
-        <w:t>Step 6</w:t>
-      </w:r>
-      <w:r>
-        <w:t>: User Testing Results</w:t>
+        <w:t>Step 6: User Testing Results</w:t>
       </w:r>
     </w:p>
     <w:p>
@@ -4624,14 +4613,193 @@
       <w:r>
         <w:lastRenderedPageBreak/>
         <w:object w:dxaOrig="225" w:dyaOrig="225">
-          <v:shape id="_x0000_i1113" type="#_x0000_t75" style="width:18pt;height:15.6pt" o:ole="">
+          <v:shape id="_x0000_i1083" type="#_x0000_t75" style="width:18pt;height:15.6pt" o:ole="">
             <v:imagedata r:id="rId8" o:title=""/>
           </v:shape>
-          <w:control r:id="rId9" w:name="DefaultOcxName" w:shapeid="_x0000_i1113"/>
+          <w:control r:id="rId9" w:name="DefaultOcxName" w:shapeid="_x0000_i1083"/>
         </w:object>
       </w:r>
       <w:r>
         <w:t>Form error messages should be clearer and linked to input fields.</w:t>
+      </w:r>
+    </w:p>
+    <w:p>
+      <w:pPr>
+        <w:pStyle w:val="NormalWeb"/>
+        <w:ind w:left="360"/>
+      </w:pPr>
+      <w:r>
+        <w:object w:dxaOrig="225" w:dyaOrig="225">
+          <v:shape id="_x0000_i1086" type="#_x0000_t75" style="width:18pt;height:15.6pt" o:ole="">
+            <v:imagedata r:id="rId8" o:title=""/>
+          </v:shape>
+          <w:control r:id="rId10" w:name="DefaultOcxName1" w:shapeid="_x0000_i1086"/>
+        </w:object>
+      </w:r>
+      <w:r>
+        <w:t>Ensure all focus indicators are visible (especially in modal dialogs or dynamic forms).</w:t>
+      </w:r>
+    </w:p>
+    <w:p>
+      <w:pPr>
+        <w:pStyle w:val="NormalWeb"/>
+        <w:ind w:left="360"/>
+      </w:pPr>
+      <w:r>
+        <w:object w:dxaOrig="225" w:dyaOrig="225">
+          <v:shape id="_x0000_i1089" type="#_x0000_t75" style="width:18pt;height:15.6pt" o:ole="">
+            <v:imagedata r:id="rId8" o:title=""/>
+          </v:shape>
+          <w:control r:id="rId11" w:name="DefaultOcxName2" w:shapeid="_x0000_i1089"/>
+        </w:object>
+      </w:r>
+      <w:r>
+        <w:t>Verify heading structure (avoid skipped levels, e.g., h2 after h4).</w:t>
+      </w:r>
+    </w:p>
+    <w:p>
+      <w:pPr>
+        <w:pStyle w:val="NormalWeb"/>
+        <w:ind w:left="360"/>
+      </w:pPr>
+      <w:r>
+        <w:object w:dxaOrig="225" w:dyaOrig="225">
+          <v:shape id="_x0000_i1092" type="#_x0000_t75" style="width:18pt;height:15.6pt" o:ole="">
+            <v:imagedata r:id="rId8" o:title=""/>
+          </v:shape>
+          <w:control r:id="rId12" w:name="DefaultOcxName3" w:shapeid="_x0000_i1092"/>
+        </w:object>
+      </w:r>
+      <w:r>
+        <w:t>Re-check captions for multimedia content (some missing).</w:t>
+      </w:r>
+      <w:bookmarkStart w:id="0" w:name="_GoBack"/>
+      <w:bookmarkEnd w:id="0"/>
+    </w:p>
+    <w:p>
+      <w:pPr>
+        <w:pStyle w:val="NormalWeb"/>
+        <w:ind w:left="360"/>
+      </w:pPr>
+      <w:r>
+        <w:object w:dxaOrig="225" w:dyaOrig="225">
+          <v:shape id="_x0000_i1095" type="#_x0000_t75" style="width:18pt;height:15.6pt" o:ole="">
+            <v:imagedata r:id="rId8" o:title=""/>
+          </v:shape>
+          <w:control r:id="rId13" w:name="DefaultOcxName4" w:shapeid="_x0000_i1095"/>
+        </w:object>
+      </w:r>
+      <w:r>
+        <w:t>Add redundancy check for contrast in smaller components (icons, footer text).</w:t>
+      </w:r>
+    </w:p>
+    <w:p>
+      <w:r>
+        <w:pict>
+          <v:rect id="_x0000_i1037" style="width:0;height:1.5pt" o:hralign="center" o:hrstd="t" o:hr="t" fillcolor="#a0a0a0" stroked="f"/>
+        </w:pict>
+      </w:r>
+    </w:p>
+    <w:p>
+      <w:pPr>
+        <w:pStyle w:val="Heading3"/>
+      </w:pPr>
+      <w:r>
+        <w:rPr>
+          <w:rFonts w:ascii="Segoe UI Symbol" w:hAnsi="Segoe UI Symbol" w:cs="Segoe UI Symbol"/>
+        </w:rPr>
+        <w:t>🔹</w:t>
+      </w:r>
+      <w:r>
+        <w:t xml:space="preserve"> education.ec.europa.eu (Good, minor issues)</w:t>
+      </w:r>
+    </w:p>
+    <w:p>
+      <w:pPr>
+        <w:pStyle w:val="NormalWeb"/>
+      </w:pPr>
+      <w:r>
+        <w:rPr>
+          <w:rStyle w:val="Strong"/>
+        </w:rPr>
+        <w:t>Checklist for Developers</w:t>
+      </w:r>
+    </w:p>
+    <w:p>
+      <w:pPr>
+        <w:pStyle w:val="NormalWeb"/>
+        <w:ind w:left="360"/>
+      </w:pPr>
+      <w:r>
+        <w:object w:dxaOrig="225" w:dyaOrig="225">
+          <v:shape id="_x0000_i1099" type="#_x0000_t75" style="width:18pt;height:15.6pt" o:ole="">
+            <v:imagedata r:id="rId8" o:title=""/>
+          </v:shape>
+          <w:control r:id="rId14" w:name="DefaultOcxName5" w:shapeid="_x0000_i1099"/>
+        </w:object>
+      </w:r>
+      <w:r>
+        <w:t>Fix low-contrast text (footer links).</w:t>
+      </w:r>
+    </w:p>
+    <w:p>
+      <w:pPr>
+        <w:pStyle w:val="NormalWeb"/>
+        <w:ind w:left="360"/>
+      </w:pPr>
+      <w:r>
+        <w:object w:dxaOrig="225" w:dyaOrig="225">
+          <v:shape id="_x0000_i1103" type="#_x0000_t75" style="width:18pt;height:15.6pt" o:ole="">
+            <v:imagedata r:id="rId8" o:title=""/>
+          </v:shape>
+          <w:control r:id="rId15" w:name="DefaultOcxName6" w:shapeid="_x0000_i1103"/>
+        </w:object>
+      </w:r>
+      <w:r>
+        <w:t xml:space="preserve">Ensure captions/subtitles are available for </w:t>
+      </w:r>
+      <w:r>
+        <w:rPr>
+          <w:rStyle w:val="Strong"/>
+        </w:rPr>
+        <w:t>all videos</w:t>
+      </w:r>
+      <w:r>
+        <w:t>.</w:t>
+      </w:r>
+    </w:p>
+    <w:p>
+      <w:pPr>
+        <w:pStyle w:val="NormalWeb"/>
+        <w:ind w:left="360"/>
+      </w:pPr>
+      <w:r>
+        <w:object w:dxaOrig="225" w:dyaOrig="225">
+          <v:shape id="_x0000_i1106" type="#_x0000_t75" style="width:18pt;height:15.6pt" o:ole="">
+            <v:imagedata r:id="rId8" o:title=""/>
+          </v:shape>
+          <w:control r:id="rId16" w:name="DefaultOcxName7" w:shapeid="_x0000_i1106"/>
+        </w:object>
+      </w:r>
+      <w:r>
+        <w:t>Review keyboard navigation for completeness (no traps, logical order).</w:t>
+      </w:r>
+    </w:p>
+    <w:p>
+      <w:pPr>
+        <w:pStyle w:val="NormalWeb"/>
+        <w:ind w:left="360"/>
+      </w:pPr>
+      <w:r>
+        <w:object w:dxaOrig="225" w:dyaOrig="225">
+          <v:shape id="_x0000_i1109" type="#_x0000_t75" style="width:18pt;height:15.6pt" o:ole="">
+            <v:imagedata r:id="rId8" o:title=""/>
+          </v:shape>
+          <w:control r:id="rId17" w:name="DefaultOcxName8" w:shapeid="_x0000_i1109"/>
+        </w:object>
+      </w:r>
+      <w:r>
+        <w:t>Verify link purpose clarity – avoid ambiguous “read more” or “click here” text.</w:t>
       </w:r>
     </w:p>
     <w:p>
@@ -4644,11 +4812,51 @@
           <v:shape id="_x0000_i1112" type="#_x0000_t75" style="width:18pt;height:15.6pt" o:ole="">
             <v:imagedata r:id="rId8" o:title=""/>
           </v:shape>
-          <w:control r:id="rId10" w:name="DefaultOcxName1" w:shapeid="_x0000_i1112"/>
+          <w:control r:id="rId18" w:name="DefaultOcxName9" w:shapeid="_x0000_i1112"/>
         </w:object>
       </w:r>
       <w:r>
-        <w:t>Ensure all focus indicators are visible (especially in modal dialogs or dynamic forms).</w:t>
+        <w:t>Double-check ARIA attributes for consistency with semantic HTML.</w:t>
+      </w:r>
+    </w:p>
+    <w:p>
+      <w:r>
+        <w:pict>
+          <v:rect id="_x0000_i1048" style="width:0;height:1.5pt" o:hralign="center" o:hrstd="t" o:hr="t" fillcolor="#a0a0a0" stroked="f"/>
+        </w:pict>
+      </w:r>
+    </w:p>
+    <w:p>
+      <w:pPr>
+        <w:pStyle w:val="Heading3"/>
+      </w:pPr>
+      <w:r>
+        <w:rPr>
+          <w:rFonts w:ascii="Segoe UI Symbol" w:hAnsi="Segoe UI Symbol" w:cs="Segoe UI Symbol"/>
+        </w:rPr>
+        <w:t>🔹</w:t>
+      </w:r>
+      <w:r>
+        <w:t xml:space="preserve"> </w:t>
+      </w:r>
+      <w:proofErr w:type="spellStart"/>
+      <w:r>
+        <w:t>senukai.lt</w:t>
+      </w:r>
+      <w:proofErr w:type="spellEnd"/>
+      <w:r>
+        <w:t xml:space="preserve"> (Bad, major issues)</w:t>
+      </w:r>
+    </w:p>
+    <w:p>
+      <w:pPr>
+        <w:pStyle w:val="NormalWeb"/>
+      </w:pPr>
+      <w:r>
+        <w:rPr>
+          <w:rStyle w:val="Strong"/>
+        </w:rPr>
+        <w:t>Checklist for Developers</w:t>
       </w:r>
     </w:p>
     <w:p>
@@ -4658,14 +4866,23 @@
       </w:pPr>
       <w:r>
         <w:object w:dxaOrig="225" w:dyaOrig="225">
-          <v:shape id="_x0000_i1111" type="#_x0000_t75" style="width:18pt;height:15.6pt" o:ole="">
+          <v:shape id="_x0000_i1115" type="#_x0000_t75" style="width:18pt;height:15.6pt" o:ole="">
             <v:imagedata r:id="rId8" o:title=""/>
           </v:shape>
-          <w:control r:id="rId11" w:name="DefaultOcxName2" w:shapeid="_x0000_i1111"/>
+          <w:control r:id="rId19" w:name="DefaultOcxName10" w:shapeid="_x0000_i1115"/>
         </w:object>
       </w:r>
       <w:r>
-        <w:t>Verify heading structure (avoid skipped levels, e.g., h2 after h4).</w:t>
+        <w:t xml:space="preserve">Add </w:t>
+      </w:r>
+      <w:r>
+        <w:rPr>
+          <w:rStyle w:val="Strong"/>
+        </w:rPr>
+        <w:t>alt text</w:t>
+      </w:r>
+      <w:r>
+        <w:t xml:space="preserve"> for all product images.</w:t>
       </w:r>
     </w:p>
     <w:p>
@@ -4675,544 +4892,14 @@
       </w:pPr>
       <w:r>
         <w:object w:dxaOrig="225" w:dyaOrig="225">
-          <v:shape id="_x0000_i1110" type="#_x0000_t75" style="width:18pt;height:15.6pt" o:ole="">
+          <v:shape id="_x0000_i1119" type="#_x0000_t75" style="width:18pt;height:15.6pt" o:ole="">
             <v:imagedata r:id="rId8" o:title=""/>
           </v:shape>
-          <w:control r:id="rId12" w:name="DefaultOcxName3" w:shapeid="_x0000_i1110"/>
+          <w:control r:id="rId20" w:name="DefaultOcxName11" w:shapeid="_x0000_i1119"/>
         </w:object>
       </w:r>
       <w:r>
-        <w:t>Re-check captions for multimedia content (some missing).</w:t>
-      </w:r>
-      <w:r>
-        <w:pict>
-          <v:shape id="_x0000_i1141" type="#_x0000_t75" style="width:468pt;height:135.6pt">
-            <v:imagedata r:id="rId5" o:title="Untitled Diagram.drawio (3)"/>
-          </v:shape>
-        </w:pict>
-      </w:r>
-    </w:p>
-    <w:p>
-      <w:pPr>
-        <w:pStyle w:val="NormalWeb"/>
-        <w:ind w:left="360"/>
-      </w:pPr>
-      <w:r>
-        <w:object w:dxaOrig="225" w:dyaOrig="225">
-          <v:shape id="_x0000_i1108" type="#_x0000_t75" style="width:18pt;height:15.6pt" o:ole="">
-            <v:imagedata r:id="rId8" o:title=""/>
-          </v:shape>
-          <w:control r:id="rId13" w:name="DefaultOcxName4" w:shapeid="_x0000_i1108"/>
-        </w:object>
-      </w:r>
-      <w:r>
-        <w:t>Add redundancy check for contrast in smaller components (icons, footer text).</w:t>
-      </w:r>
-    </w:p>
-    <w:p>
-      <w:r>
-        <w:pict>
-          <v:rect id="_x0000_i1027" style="width:0;height:1.5pt" o:hralign="center" o:hrstd="t" o:hr="t" fillcolor="#a0a0a0" stroked="f"/>
-        </w:pict>
-      </w:r>
-    </w:p>
-    <w:p>
-      <w:pPr>
-        <w:pStyle w:val="Heading3"/>
-      </w:pPr>
-      <w:r>
-        <w:rPr>
-          <w:rFonts w:ascii="Segoe UI Symbol" w:hAnsi="Segoe UI Symbol" w:cs="Segoe UI Symbol"/>
-        </w:rPr>
-        <w:t>🔹</w:t>
-      </w:r>
-      <w:r>
-        <w:t xml:space="preserve"> education.ec.europa.eu (Good, minor issues)</w:t>
-      </w:r>
-    </w:p>
-    <w:p>
-      <w:pPr>
-        <w:pStyle w:val="NormalWeb"/>
-      </w:pPr>
-      <w:r>
-        <w:rPr>
-          <w:rStyle w:val="Strong"/>
-        </w:rPr>
-        <w:t>Checklist for Developers</w:t>
-      </w:r>
-    </w:p>
-    <w:p>
-      <w:pPr>
-        <w:pStyle w:val="NormalWeb"/>
-        <w:ind w:left="360"/>
-      </w:pPr>
-      <w:r>
-        <w:object w:dxaOrig="225" w:dyaOrig="225">
-          <v:shape id="_x0000_i1107" type="#_x0000_t75" style="width:18pt;height:15.6pt" o:ole="">
-            <v:imagedata r:id="rId8" o:title=""/>
-          </v:shape>
-          <w:control r:id="rId14" w:name="DefaultOcxName5" w:shapeid="_x0000_i1107"/>
-        </w:object>
-      </w:r>
-      <w:r>
-        <w:t>Fix low-contrast text (footer links).</w:t>
-      </w:r>
-    </w:p>
-    <w:p>
-      <w:pPr>
-        <w:pStyle w:val="NormalWeb"/>
-        <w:ind w:left="360"/>
-      </w:pPr>
-      <w:r>
-        <w:object w:dxaOrig="225" w:dyaOrig="225">
-          <v:shape id="_x0000_i1106" type="#_x0000_t75" style="width:18pt;height:15.6pt" o:ole="">
-            <v:imagedata r:id="rId8" o:title=""/>
-          </v:shape>
-          <w:control r:id="rId15" w:name="DefaultOcxName6" w:shapeid="_x0000_i1106"/>
-        </w:object>
-      </w:r>
-      <w:r>
-        <w:t xml:space="preserve">Ensure captions/subtitles are available for </w:t>
-      </w:r>
-      <w:r>
-        <w:rPr>
-          <w:rStyle w:val="Strong"/>
-        </w:rPr>
-        <w:t>all videos</w:t>
-      </w:r>
-      <w:r>
-        <w:t>.</w:t>
-      </w:r>
-    </w:p>
-    <w:p>
-      <w:pPr>
-        <w:pStyle w:val="NormalWeb"/>
-        <w:ind w:left="360"/>
-      </w:pPr>
-      <w:r>
-        <w:object w:dxaOrig="225" w:dyaOrig="225">
-          <v:shape id="_x0000_i1104" type="#_x0000_t75" style="width:18pt;height:15.6pt" o:ole="">
-            <v:imagedata r:id="rId8" o:title=""/>
-          </v:shape>
-          <w:control r:id="rId16" w:name="DefaultOcxName7" w:shapeid="_x0000_i1104"/>
-        </w:object>
-      </w:r>
-      <w:r>
-        <w:t>Review keyboard navigation for completeness (no traps, logical order).</w:t>
-      </w:r>
-    </w:p>
-    <w:p>
-      <w:pPr>
-        <w:pStyle w:val="NormalWeb"/>
-        <w:ind w:left="360"/>
-      </w:pPr>
-      <w:r>
-        <w:object w:dxaOrig="225" w:dyaOrig="225">
-          <v:shape id="_x0000_i1103" type="#_x0000_t75" style="width:18pt;height:15.6pt" o:ole="">
-            <v:imagedata r:id="rId8" o:title=""/>
-          </v:shape>
-          <w:control r:id="rId17" w:name="DefaultOcxName8" w:shapeid="_x0000_i1103"/>
-        </w:object>
-      </w:r>
-      <w:r>
-        <w:t>Verify link purpose clarity – avoid ambiguous “read more” or “click here” text.</w:t>
-      </w:r>
-    </w:p>
-    <w:p>
-      <w:pPr>
-        <w:pStyle w:val="NormalWeb"/>
-        <w:ind w:left="360"/>
-      </w:pPr>
-      <w:r>
-        <w:object w:dxaOrig="225" w:dyaOrig="225">
-          <v:shape id="_x0000_i1102" type="#_x0000_t75" style="width:18pt;height:15.6pt" o:ole="">
-            <v:imagedata r:id="rId8" o:title=""/>
-          </v:shape>
-          <w:control r:id="rId18" w:name="DefaultOcxName9" w:shapeid="_x0000_i1102"/>
-        </w:object>
-      </w:r>
-      <w:r>
-        <w:t>Double-check ARIA attributes for consistency with semantic HTML.</w:t>
-      </w:r>
-    </w:p>
-    <w:p>
-      <w:r>
-        <w:pict>
-          <v:rect id="_x0000_i1028" style="width:0;height:1.5pt" o:hralign="center" o:hrstd="t" o:hr="t" fillcolor="#a0a0a0" stroked="f"/>
-        </w:pict>
-      </w:r>
-    </w:p>
-    <w:p>
-      <w:pPr>
-        <w:pStyle w:val="Heading3"/>
-      </w:pPr>
-      <w:r>
-        <w:rPr>
-          <w:rFonts w:ascii="Segoe UI Symbol" w:hAnsi="Segoe UI Symbol" w:cs="Segoe UI Symbol"/>
-        </w:rPr>
-        <w:t>🔹</w:t>
-      </w:r>
-      <w:r>
-        <w:t xml:space="preserve"> </w:t>
-      </w:r>
-      <w:proofErr w:type="spellStart"/>
-      <w:r>
-        <w:t>senukai.lt</w:t>
-      </w:r>
-      <w:proofErr w:type="spellEnd"/>
-      <w:r>
-        <w:t xml:space="preserve"> (Bad, major issues)</w:t>
-      </w:r>
-    </w:p>
-    <w:p>
-      <w:pPr>
-        <w:pStyle w:val="NormalWeb"/>
-      </w:pPr>
-      <w:r>
-        <w:rPr>
-          <w:rStyle w:val="Strong"/>
-        </w:rPr>
-        <w:t>Checklist for Developers</w:t>
-      </w:r>
-    </w:p>
-    <w:p>
-      <w:pPr>
-        <w:pStyle w:val="NormalWeb"/>
-        <w:ind w:left="360"/>
-      </w:pPr>
-      <w:r>
-        <w:object w:dxaOrig="225" w:dyaOrig="225">
-          <v:shape id="_x0000_i1101" type="#_x0000_t75" style="width:18pt;height:15.6pt" o:ole="">
-            <v:imagedata r:id="rId8" o:title=""/>
-          </v:shape>
-          <w:control r:id="rId19" w:name="DefaultOcxName10" w:shapeid="_x0000_i1101"/>
-        </w:object>
-      </w:r>
-      <w:r>
-        <w:t xml:space="preserve">Add </w:t>
-      </w:r>
-      <w:r>
-        <w:rPr>
-          <w:rStyle w:val="Strong"/>
-        </w:rPr>
-        <w:t>alt text</w:t>
-      </w:r>
-      <w:r>
-        <w:t xml:space="preserve"> for all product images.</w:t>
-      </w:r>
-    </w:p>
-    <w:p>
-      <w:pPr>
-        <w:pStyle w:val="NormalWeb"/>
-        <w:ind w:left="360"/>
-      </w:pPr>
-      <w:r>
-        <w:lastRenderedPageBreak/>
-        <w:object w:dxaOrig="225" w:dyaOrig="225">
-          <v:shape id="_x0000_i1100" type="#_x0000_t75" style="width:18pt;height:15.6pt" o:ole="">
-            <v:imagedata r:id="rId8" o:title=""/>
-          </v:shape>
-          <w:control r:id="rId20" w:name="DefaultOcxName11" w:shapeid="_x0000_i1100"/>
-        </w:object>
-      </w:r>
-      <w:r>
         <w:t>Label all checkout form inputs (name, address, payment fields).</w:t>
-      </w:r>
-    </w:p>
-    <w:p>
-      <w:pPr>
-        <w:pStyle w:val="NormalWeb"/>
-        <w:ind w:left="360"/>
-      </w:pPr>
-      <w:r>
-        <w:object w:dxaOrig="225" w:dyaOrig="225">
-          <v:shape id="_x0000_i1098" type="#_x0000_t75" style="width:18pt;height:15.6pt" o:ole="">
-            <v:imagedata r:id="rId8" o:title=""/>
-          </v:shape>
-          <w:control r:id="rId21" w:name="DefaultOcxName12" w:shapeid="_x0000_i1098"/>
-        </w:object>
-      </w:r>
-      <w:r>
-        <w:t xml:space="preserve">Restore visible </w:t>
-      </w:r>
-      <w:r>
-        <w:rPr>
-          <w:rStyle w:val="Strong"/>
-        </w:rPr>
-        <w:t>focus indicators</w:t>
-      </w:r>
-      <w:r>
-        <w:t xml:space="preserve"> for all interactive elements.</w:t>
-      </w:r>
-    </w:p>
-    <w:p>
-      <w:pPr>
-        <w:pStyle w:val="NormalWeb"/>
-        <w:ind w:left="360"/>
-      </w:pPr>
-      <w:r>
-        <w:object w:dxaOrig="225" w:dyaOrig="225">
-          <v:shape id="_x0000_i1097" type="#_x0000_t75" style="width:18pt;height:15.6pt" o:ole="">
-            <v:imagedata r:id="rId8" o:title=""/>
-          </v:shape>
-          <w:control r:id="rId22" w:name="DefaultOcxName13" w:shapeid="_x0000_i1097"/>
-        </w:object>
-      </w:r>
-      <w:r>
-        <w:t xml:space="preserve">Implement </w:t>
-      </w:r>
-      <w:r>
-        <w:rPr>
-          <w:rStyle w:val="Strong"/>
-        </w:rPr>
-        <w:t>skip navigation</w:t>
-      </w:r>
-      <w:r>
-        <w:t xml:space="preserve"> link at the top of the page.</w:t>
-      </w:r>
-    </w:p>
-    <w:p>
-      <w:pPr>
-        <w:pStyle w:val="NormalWeb"/>
-        <w:ind w:left="360"/>
-      </w:pPr>
-      <w:r>
-        <w:object w:dxaOrig="225" w:dyaOrig="225">
-          <v:shape id="_x0000_i1096" type="#_x0000_t75" style="width:18pt;height:15.6pt" o:ole="">
-            <v:imagedata r:id="rId8" o:title=""/>
-          </v:shape>
-          <w:control r:id="rId23" w:name="DefaultOcxName14" w:shapeid="_x0000_i1096"/>
-        </w:object>
-      </w:r>
-      <w:r>
-        <w:t>Add captions/subtitles to all product or marketing videos.</w:t>
-      </w:r>
-    </w:p>
-    <w:p>
-      <w:pPr>
-        <w:pStyle w:val="NormalWeb"/>
-        <w:ind w:left="360"/>
-      </w:pPr>
-      <w:r>
-        <w:object w:dxaOrig="225" w:dyaOrig="225">
-          <v:shape id="_x0000_i1095" type="#_x0000_t75" style="width:18pt;height:15.6pt" o:ole="">
-            <v:imagedata r:id="rId8" o:title=""/>
-          </v:shape>
-          <w:control r:id="rId24" w:name="DefaultOcxName15" w:shapeid="_x0000_i1095"/>
-        </w:object>
-      </w:r>
-      <w:r>
-        <w:t>Ensure dynamic content (cart updates, filters) is announced to screen readers.</w:t>
-      </w:r>
-    </w:p>
-    <w:p>
-      <w:pPr>
-        <w:pStyle w:val="NormalWeb"/>
-        <w:ind w:left="360"/>
-      </w:pPr>
-      <w:r>
-        <w:object w:dxaOrig="225" w:dyaOrig="225">
-          <v:shape id="_x0000_i1094" type="#_x0000_t75" style="width:18pt;height:15.6pt" o:ole="">
-            <v:imagedata r:id="rId8" o:title=""/>
-          </v:shape>
-          <w:control r:id="rId25" w:name="DefaultOcxName16" w:shapeid="_x0000_i1094"/>
-        </w:object>
-      </w:r>
-      <w:r>
-        <w:t xml:space="preserve">Replace excessive </w:t>
-      </w:r>
-      <w:r>
-        <w:rPr>
-          <w:rStyle w:val="HTMLCode"/>
-        </w:rPr>
-        <w:t>&lt;div&gt;</w:t>
-      </w:r>
-      <w:r>
-        <w:t xml:space="preserve"> usage with semantic HTML (lists, buttons, </w:t>
-      </w:r>
-      <w:proofErr w:type="spellStart"/>
-      <w:proofErr w:type="gramStart"/>
-      <w:r>
-        <w:t>nav</w:t>
-      </w:r>
-      <w:proofErr w:type="spellEnd"/>
-      <w:proofErr w:type="gramEnd"/>
-      <w:r>
-        <w:t>).</w:t>
-      </w:r>
-    </w:p>
-    <w:p>
-      <w:pPr>
-        <w:pStyle w:val="NormalWeb"/>
-        <w:ind w:left="360"/>
-      </w:pPr>
-      <w:r>
-        <w:object w:dxaOrig="225" w:dyaOrig="225">
-          <v:shape id="_x0000_i1093" type="#_x0000_t75" style="width:18pt;height:15.6pt" o:ole="">
-            <v:imagedata r:id="rId8" o:title=""/>
-          </v:shape>
-          <w:control r:id="rId26" w:name="DefaultOcxName17" w:shapeid="_x0000_i1093"/>
-        </w:object>
-      </w:r>
-      <w:r>
-        <w:t xml:space="preserve">Re-check </w:t>
-      </w:r>
-      <w:r>
-        <w:rPr>
-          <w:rStyle w:val="Strong"/>
-        </w:rPr>
-        <w:t>color contrast</w:t>
-      </w:r>
-      <w:r>
-        <w:t xml:space="preserve"> on product cards and call-to-action buttons.</w:t>
-      </w:r>
-    </w:p>
-    <w:p>
-      <w:r>
-        <w:pict>
-          <v:rect id="_x0000_i1029" style="width:0;height:1.5pt" o:hralign="center" o:hrstd="t" o:hr="t" fillcolor="#a0a0a0" stroked="f"/>
-        </w:pict>
-      </w:r>
-    </w:p>
-    <w:p>
-      <w:pPr>
-        <w:pStyle w:val="Heading3"/>
-      </w:pPr>
-      <w:r>
-        <w:rPr>
-          <w:rFonts w:ascii="Segoe UI Symbol" w:hAnsi="Segoe UI Symbol" w:cs="Segoe UI Symbol"/>
-        </w:rPr>
-        <w:t>🔹</w:t>
-      </w:r>
-      <w:r>
-        <w:t xml:space="preserve"> </w:t>
-      </w:r>
-      <w:proofErr w:type="spellStart"/>
-      <w:r>
-        <w:t>delfi.lt</w:t>
-      </w:r>
-      <w:proofErr w:type="spellEnd"/>
-      <w:r>
-        <w:t xml:space="preserve"> (Bad, major issues)</w:t>
-      </w:r>
-    </w:p>
-    <w:p>
-      <w:pPr>
-        <w:pStyle w:val="NormalWeb"/>
-      </w:pPr>
-      <w:r>
-        <w:rPr>
-          <w:rStyle w:val="Strong"/>
-        </w:rPr>
-        <w:t>Checklist for Developers</w:t>
-      </w:r>
-    </w:p>
-    <w:p>
-      <w:pPr>
-        <w:pStyle w:val="NormalWeb"/>
-        <w:ind w:left="360"/>
-      </w:pPr>
-      <w:r>
-        <w:object w:dxaOrig="225" w:dyaOrig="225">
-          <v:shape id="_x0000_i1109" type="#_x0000_t75" style="width:18pt;height:15.6pt" o:ole="">
-            <v:imagedata r:id="rId8" o:title=""/>
-          </v:shape>
-          <w:control r:id="rId27" w:name="DefaultOcxName18" w:shapeid="_x0000_i1109"/>
-        </w:object>
-      </w:r>
-      <w:r>
-        <w:t xml:space="preserve">Add </w:t>
-      </w:r>
-      <w:r>
-        <w:rPr>
-          <w:rStyle w:val="Strong"/>
-        </w:rPr>
-        <w:t>alt text</w:t>
-      </w:r>
-      <w:r>
-        <w:t xml:space="preserve"> for all article and thumbnail images.</w:t>
-      </w:r>
-    </w:p>
-    <w:p>
-      <w:pPr>
-        <w:pStyle w:val="NormalWeb"/>
-        <w:ind w:left="360"/>
-      </w:pPr>
-      <w:r>
-        <w:object w:dxaOrig="225" w:dyaOrig="225">
-          <v:shape id="_x0000_i1105" type="#_x0000_t75" style="width:18pt;height:15.6pt" o:ole="">
-            <v:imagedata r:id="rId8" o:title=""/>
-          </v:shape>
-          <w:control r:id="rId28" w:name="DefaultOcxName19" w:shapeid="_x0000_i1105"/>
-        </w:object>
-      </w:r>
-      <w:r>
-        <w:t xml:space="preserve">Define </w:t>
-      </w:r>
-      <w:proofErr w:type="spellStart"/>
-      <w:proofErr w:type="gramStart"/>
-      <w:r>
-        <w:rPr>
-          <w:rStyle w:val="HTMLCode"/>
-        </w:rPr>
-        <w:t>lang</w:t>
-      </w:r>
-      <w:proofErr w:type="spellEnd"/>
-      <w:proofErr w:type="gramEnd"/>
-      <w:r>
-        <w:t xml:space="preserve"> attribute on the HTML </w:t>
-      </w:r>
-      <w:r>
-        <w:rPr>
-          <w:rStyle w:val="HTMLCode"/>
-        </w:rPr>
-        <w:t>&lt;html&gt;</w:t>
-      </w:r>
-      <w:r>
-        <w:t xml:space="preserve"> tag.</w:t>
-      </w:r>
-    </w:p>
-    <w:p>
-      <w:pPr>
-        <w:pStyle w:val="NormalWeb"/>
-        <w:ind w:left="360"/>
-      </w:pPr>
-      <w:r>
-        <w:object w:dxaOrig="225" w:dyaOrig="225">
-          <v:shape id="_x0000_i1090" type="#_x0000_t75" style="width:18pt;height:15.6pt" o:ole="">
-            <v:imagedata r:id="rId8" o:title=""/>
-          </v:shape>
-          <w:control r:id="rId29" w:name="DefaultOcxName20" w:shapeid="_x0000_i1090"/>
-        </w:object>
-      </w:r>
-      <w:r>
-        <w:t xml:space="preserve">Add captions to all </w:t>
-      </w:r>
-      <w:r>
-        <w:rPr>
-          <w:rStyle w:val="Strong"/>
-        </w:rPr>
-        <w:t>news videos</w:t>
-      </w:r>
-      <w:r>
-        <w:t>.</w:t>
-      </w:r>
-    </w:p>
-    <w:p>
-      <w:pPr>
-        <w:pStyle w:val="NormalWeb"/>
-        <w:ind w:left="360"/>
-      </w:pPr>
-      <w:r>
-        <w:object w:dxaOrig="225" w:dyaOrig="225">
-          <v:shape id="_x0000_i1089" type="#_x0000_t75" style="width:18pt;height:15.6pt" o:ole="">
-            <v:imagedata r:id="rId8" o:title=""/>
-          </v:shape>
-          <w:control r:id="rId30" w:name="DefaultOcxName21" w:shapeid="_x0000_i1089"/>
-        </w:object>
-      </w:r>
-      <w:r>
-        <w:t>Fix carousel → avoid keyboard traps, add accessible controls.</w:t>
       </w:r>
     </w:p>
     <w:p>
@@ -5225,11 +4912,20 @@
           <v:shape id="_x0000_i1122" type="#_x0000_t75" style="width:18pt;height:15.6pt" o:ole="">
             <v:imagedata r:id="rId8" o:title=""/>
           </v:shape>
-          <w:control r:id="rId31" w:name="DefaultOcxName22" w:shapeid="_x0000_i1122"/>
+          <w:control r:id="rId21" w:name="DefaultOcxName12" w:shapeid="_x0000_i1122"/>
         </w:object>
       </w:r>
       <w:r>
-        <w:t>Restore visible focus indicators for keyboard-only users.</w:t>
+        <w:t xml:space="preserve">Restore visible </w:t>
+      </w:r>
+      <w:r>
+        <w:rPr>
+          <w:rStyle w:val="Strong"/>
+        </w:rPr>
+        <w:t>focus indicators</w:t>
+      </w:r>
+      <w:r>
+        <w:t xml:space="preserve"> for all interactive elements.</w:t>
       </w:r>
     </w:p>
     <w:p>
@@ -5239,14 +4935,23 @@
       </w:pPr>
       <w:r>
         <w:object w:dxaOrig="225" w:dyaOrig="225">
-          <v:shape id="_x0000_i1087" type="#_x0000_t75" style="width:18pt;height:15.6pt" o:ole="">
+          <v:shape id="_x0000_i1125" type="#_x0000_t75" style="width:18pt;height:15.6pt" o:ole="">
             <v:imagedata r:id="rId8" o:title=""/>
           </v:shape>
-          <w:control r:id="rId32" w:name="DefaultOcxName23" w:shapeid="_x0000_i1087"/>
+          <w:control r:id="rId22" w:name="DefaultOcxName13" w:shapeid="_x0000_i1125"/>
         </w:object>
       </w:r>
       <w:r>
-        <w:t>Ensure dynamic content (live headlines, breaking news tickers) is announced.</w:t>
+        <w:t xml:space="preserve">Implement </w:t>
+      </w:r>
+      <w:r>
+        <w:rPr>
+          <w:rStyle w:val="Strong"/>
+        </w:rPr>
+        <w:t>skip navigation</w:t>
+      </w:r>
+      <w:r>
+        <w:t xml:space="preserve"> link at the top of the page.</w:t>
       </w:r>
     </w:p>
     <w:p>
@@ -5256,14 +4961,14 @@
       </w:pPr>
       <w:r>
         <w:object w:dxaOrig="225" w:dyaOrig="225">
-          <v:shape id="_x0000_i1086" type="#_x0000_t75" style="width:18pt;height:15.6pt" o:ole="">
+          <v:shape id="_x0000_i1128" type="#_x0000_t75" style="width:18pt;height:15.6pt" o:ole="">
             <v:imagedata r:id="rId8" o:title=""/>
           </v:shape>
-          <w:control r:id="rId33" w:name="DefaultOcxName24" w:shapeid="_x0000_i1086"/>
+          <w:control r:id="rId23" w:name="DefaultOcxName14" w:shapeid="_x0000_i1128"/>
         </w:object>
       </w:r>
       <w:r>
-        <w:t>Re-check contrast for headlines and dropdown menus.</w:t>
+        <w:t>Add captions/subtitles to all product or marketing videos.</w:t>
       </w:r>
     </w:p>
     <w:p>
@@ -5272,11 +4977,290 @@
         <w:ind w:left="360"/>
       </w:pPr>
       <w:r>
+        <w:lastRenderedPageBreak/>
         <w:object w:dxaOrig="225" w:dyaOrig="225">
-          <v:shape id="_x0000_i1085" type="#_x0000_t75" style="width:18pt;height:15.6pt" o:ole="">
+          <v:shape id="_x0000_i1131" type="#_x0000_t75" style="width:18pt;height:15.6pt" o:ole="">
             <v:imagedata r:id="rId8" o:title=""/>
           </v:shape>
-          <w:control r:id="rId34" w:name="DefaultOcxName25" w:shapeid="_x0000_i1085"/>
+          <w:control r:id="rId24" w:name="DefaultOcxName15" w:shapeid="_x0000_i1131"/>
+        </w:object>
+      </w:r>
+      <w:r>
+        <w:t>Ensure dynamic content (cart updates, filters) is announced to screen readers.</w:t>
+      </w:r>
+    </w:p>
+    <w:p>
+      <w:pPr>
+        <w:pStyle w:val="NormalWeb"/>
+        <w:ind w:left="360"/>
+      </w:pPr>
+      <w:r>
+        <w:object w:dxaOrig="225" w:dyaOrig="225">
+          <v:shape id="_x0000_i1134" type="#_x0000_t75" style="width:18pt;height:15.6pt" o:ole="">
+            <v:imagedata r:id="rId8" o:title=""/>
+          </v:shape>
+          <w:control r:id="rId25" w:name="DefaultOcxName16" w:shapeid="_x0000_i1134"/>
+        </w:object>
+      </w:r>
+      <w:r>
+        <w:t xml:space="preserve">Replace excessive </w:t>
+      </w:r>
+      <w:r>
+        <w:rPr>
+          <w:rStyle w:val="HTMLCode"/>
+        </w:rPr>
+        <w:t>&lt;div&gt;</w:t>
+      </w:r>
+      <w:r>
+        <w:t xml:space="preserve"> usage with semantic HTML (lists, buttons, </w:t>
+      </w:r>
+      <w:proofErr w:type="spellStart"/>
+      <w:proofErr w:type="gramStart"/>
+      <w:r>
+        <w:t>nav</w:t>
+      </w:r>
+      <w:proofErr w:type="spellEnd"/>
+      <w:proofErr w:type="gramEnd"/>
+      <w:r>
+        <w:t>).</w:t>
+      </w:r>
+    </w:p>
+    <w:p>
+      <w:pPr>
+        <w:pStyle w:val="NormalWeb"/>
+        <w:ind w:left="360"/>
+      </w:pPr>
+      <w:r>
+        <w:object w:dxaOrig="225" w:dyaOrig="225">
+          <v:shape id="_x0000_i1137" type="#_x0000_t75" style="width:18pt;height:15.6pt" o:ole="">
+            <v:imagedata r:id="rId8" o:title=""/>
+          </v:shape>
+          <w:control r:id="rId26" w:name="DefaultOcxName17" w:shapeid="_x0000_i1137"/>
+        </w:object>
+      </w:r>
+      <w:r>
+        <w:t xml:space="preserve">Re-check </w:t>
+      </w:r>
+      <w:r>
+        <w:rPr>
+          <w:rStyle w:val="Strong"/>
+        </w:rPr>
+        <w:t>color contrast</w:t>
+      </w:r>
+      <w:r>
+        <w:t xml:space="preserve"> on product cards and call-to-action buttons.</w:t>
+      </w:r>
+    </w:p>
+    <w:p>
+      <w:r>
+        <w:pict>
+          <v:rect id="_x0000_i1065" style="width:0;height:1.5pt" o:hralign="center" o:hrstd="t" o:hr="t" fillcolor="#a0a0a0" stroked="f"/>
+        </w:pict>
+      </w:r>
+    </w:p>
+    <w:p>
+      <w:pPr>
+        <w:pStyle w:val="Heading3"/>
+      </w:pPr>
+      <w:r>
+        <w:rPr>
+          <w:rFonts w:ascii="Segoe UI Symbol" w:hAnsi="Segoe UI Symbol" w:cs="Segoe UI Symbol"/>
+        </w:rPr>
+        <w:t>🔹</w:t>
+      </w:r>
+      <w:r>
+        <w:t xml:space="preserve"> </w:t>
+      </w:r>
+      <w:proofErr w:type="spellStart"/>
+      <w:r>
+        <w:t>delfi.lt</w:t>
+      </w:r>
+      <w:proofErr w:type="spellEnd"/>
+      <w:r>
+        <w:t xml:space="preserve"> (Bad, major issues)</w:t>
+      </w:r>
+    </w:p>
+    <w:p>
+      <w:pPr>
+        <w:pStyle w:val="NormalWeb"/>
+      </w:pPr>
+      <w:r>
+        <w:rPr>
+          <w:rStyle w:val="Strong"/>
+        </w:rPr>
+        <w:t>Checklist for Developers</w:t>
+      </w:r>
+    </w:p>
+    <w:p>
+      <w:pPr>
+        <w:pStyle w:val="NormalWeb"/>
+        <w:ind w:left="360"/>
+      </w:pPr>
+      <w:r>
+        <w:object w:dxaOrig="225" w:dyaOrig="225">
+          <v:shape id="_x0000_i1140" type="#_x0000_t75" style="width:18pt;height:15.6pt" o:ole="">
+            <v:imagedata r:id="rId8" o:title=""/>
+          </v:shape>
+          <w:control r:id="rId27" w:name="DefaultOcxName18" w:shapeid="_x0000_i1140"/>
+        </w:object>
+      </w:r>
+      <w:r>
+        <w:t xml:space="preserve">Add </w:t>
+      </w:r>
+      <w:r>
+        <w:rPr>
+          <w:rStyle w:val="Strong"/>
+        </w:rPr>
+        <w:t>alt text</w:t>
+      </w:r>
+      <w:r>
+        <w:t xml:space="preserve"> for all article and thumbnail images.</w:t>
+      </w:r>
+    </w:p>
+    <w:p>
+      <w:pPr>
+        <w:pStyle w:val="NormalWeb"/>
+        <w:ind w:left="360"/>
+      </w:pPr>
+      <w:r>
+        <w:object w:dxaOrig="225" w:dyaOrig="225">
+          <v:shape id="_x0000_i1144" type="#_x0000_t75" style="width:18pt;height:15.6pt" o:ole="">
+            <v:imagedata r:id="rId8" o:title=""/>
+          </v:shape>
+          <w:control r:id="rId28" w:name="DefaultOcxName19" w:shapeid="_x0000_i1144"/>
+        </w:object>
+      </w:r>
+      <w:r>
+        <w:t xml:space="preserve">Define </w:t>
+      </w:r>
+      <w:proofErr w:type="spellStart"/>
+      <w:proofErr w:type="gramStart"/>
+      <w:r>
+        <w:rPr>
+          <w:rStyle w:val="HTMLCode"/>
+        </w:rPr>
+        <w:t>lang</w:t>
+      </w:r>
+      <w:proofErr w:type="spellEnd"/>
+      <w:proofErr w:type="gramEnd"/>
+      <w:r>
+        <w:t xml:space="preserve"> attribute on the HTML </w:t>
+      </w:r>
+      <w:r>
+        <w:rPr>
+          <w:rStyle w:val="HTMLCode"/>
+        </w:rPr>
+        <w:t>&lt;html&gt;</w:t>
+      </w:r>
+      <w:r>
+        <w:t xml:space="preserve"> tag.</w:t>
+      </w:r>
+    </w:p>
+    <w:p>
+      <w:pPr>
+        <w:pStyle w:val="NormalWeb"/>
+        <w:ind w:left="360"/>
+      </w:pPr>
+      <w:r>
+        <w:object w:dxaOrig="225" w:dyaOrig="225">
+          <v:shape id="_x0000_i1147" type="#_x0000_t75" style="width:18pt;height:15.6pt" o:ole="">
+            <v:imagedata r:id="rId8" o:title=""/>
+          </v:shape>
+          <w:control r:id="rId29" w:name="DefaultOcxName20" w:shapeid="_x0000_i1147"/>
+        </w:object>
+      </w:r>
+      <w:r>
+        <w:t xml:space="preserve">Add captions to all </w:t>
+      </w:r>
+      <w:r>
+        <w:rPr>
+          <w:rStyle w:val="Strong"/>
+        </w:rPr>
+        <w:t>news videos</w:t>
+      </w:r>
+      <w:r>
+        <w:t>.</w:t>
+      </w:r>
+    </w:p>
+    <w:p>
+      <w:pPr>
+        <w:pStyle w:val="NormalWeb"/>
+        <w:ind w:left="360"/>
+      </w:pPr>
+      <w:r>
+        <w:object w:dxaOrig="225" w:dyaOrig="225">
+          <v:shape id="_x0000_i1150" type="#_x0000_t75" style="width:18pt;height:15.6pt" o:ole="">
+            <v:imagedata r:id="rId8" o:title=""/>
+          </v:shape>
+          <w:control r:id="rId30" w:name="DefaultOcxName21" w:shapeid="_x0000_i1150"/>
+        </w:object>
+      </w:r>
+      <w:r>
+        <w:t>Fix carousel → avoid keyboard traps, add accessible controls.</w:t>
+      </w:r>
+    </w:p>
+    <w:p>
+      <w:pPr>
+        <w:pStyle w:val="NormalWeb"/>
+        <w:ind w:left="360"/>
+      </w:pPr>
+      <w:r>
+        <w:object w:dxaOrig="225" w:dyaOrig="225">
+          <v:shape id="_x0000_i1153" type="#_x0000_t75" style="width:18pt;height:15.6pt" o:ole="">
+            <v:imagedata r:id="rId8" o:title=""/>
+          </v:shape>
+          <w:control r:id="rId31" w:name="DefaultOcxName22" w:shapeid="_x0000_i1153"/>
+        </w:object>
+      </w:r>
+      <w:r>
+        <w:t>Restore visible focus indicators for keyboard-only users.</w:t>
+      </w:r>
+    </w:p>
+    <w:p>
+      <w:pPr>
+        <w:pStyle w:val="NormalWeb"/>
+        <w:ind w:left="360"/>
+      </w:pPr>
+      <w:r>
+        <w:object w:dxaOrig="225" w:dyaOrig="225">
+          <v:shape id="_x0000_i1156" type="#_x0000_t75" style="width:18pt;height:15.6pt" o:ole="">
+            <v:imagedata r:id="rId8" o:title=""/>
+          </v:shape>
+          <w:control r:id="rId32" w:name="DefaultOcxName23" w:shapeid="_x0000_i1156"/>
+        </w:object>
+      </w:r>
+      <w:r>
+        <w:t>Ensure dynamic content (live headlines, breaking news tickers) is announced.</w:t>
+      </w:r>
+    </w:p>
+    <w:p>
+      <w:pPr>
+        <w:pStyle w:val="NormalWeb"/>
+        <w:ind w:left="360"/>
+      </w:pPr>
+      <w:r>
+        <w:object w:dxaOrig="225" w:dyaOrig="225">
+          <v:shape id="_x0000_i1159" type="#_x0000_t75" style="width:18pt;height:15.6pt" o:ole="">
+            <v:imagedata r:id="rId8" o:title=""/>
+          </v:shape>
+          <w:control r:id="rId33" w:name="DefaultOcxName24" w:shapeid="_x0000_i1159"/>
+        </w:object>
+      </w:r>
+      <w:r>
+        <w:t>Re-check contrast for headlines and dropdown menus.</w:t>
+      </w:r>
+    </w:p>
+    <w:p>
+      <w:pPr>
+        <w:pStyle w:val="NormalWeb"/>
+        <w:ind w:left="360"/>
+      </w:pPr>
+      <w:r>
+        <w:object w:dxaOrig="225" w:dyaOrig="225">
+          <v:shape id="_x0000_i1162" type="#_x0000_t75" style="width:18pt;height:15.6pt" o:ole="">
+            <v:imagedata r:id="rId8" o:title=""/>
+          </v:shape>
+          <w:control r:id="rId34" w:name="DefaultOcxName25" w:shapeid="_x0000_i1162"/>
         </w:object>
       </w:r>
       <w:r>
